--- a/resource.docx
+++ b/resource.docx
@@ -427,6 +427,33 @@
         </w:rPr>
         <w:t>全表扫描</w:t>
       </w:r>
+      <w:r>
+        <w:rPr>
+          <w:rFonts w:ascii="Arial" w:eastAsia="宋体" w:hAnsi="Arial" w:cs="Arial" w:hint="eastAsia"/>
+          <w:color w:val="333333"/>
+          <w:kern w:val="0"/>
+          <w:szCs w:val="21"/>
+        </w:rPr>
+        <w:t>（</w:t>
+      </w:r>
+      <w:r>
+        <w:rPr>
+          <w:rFonts w:ascii="Arial" w:eastAsia="宋体" w:hAnsi="Arial" w:cs="Arial" w:hint="eastAsia"/>
+          <w:color w:val="333333"/>
+          <w:kern w:val="0"/>
+          <w:szCs w:val="21"/>
+        </w:rPr>
+        <w:t>scan</w:t>
+      </w:r>
+      <w:r>
+        <w:rPr>
+          <w:rFonts w:ascii="Arial" w:eastAsia="宋体" w:hAnsi="Arial" w:cs="Arial" w:hint="eastAsia"/>
+          <w:color w:val="333333"/>
+          <w:kern w:val="0"/>
+          <w:szCs w:val="21"/>
+        </w:rPr>
+        <w:t>）</w:t>
+      </w:r>
     </w:p>
     <w:p>
       <w:pPr>
@@ -2484,56 +2511,6 @@
           <w:rFonts w:hint="eastAsia"/>
         </w:rPr>
       </w:pPr>
-      <w:r>
-        <w:rPr>
-          <w:rFonts w:hint="eastAsia"/>
-        </w:rPr>
-        <w:drawing>
-          <wp:inline distT="0" distB="0" distL="0" distR="0">
-            <wp:extent cx="4162425" cy="913450"/>
-            <wp:effectExtent l="19050" t="0" r="9525" b="0"/>
-            <wp:docPr id="3" name="图片 19"/>
-            <wp:cNvGraphicFramePr>
-              <a:graphicFrameLocks xmlns:a="http://schemas.openxmlformats.org/drawingml/2006/main" noChangeAspect="1"/>
-            </wp:cNvGraphicFramePr>
-            <a:graphic xmlns:a="http://schemas.openxmlformats.org/drawingml/2006/main">
-              <a:graphicData uri="http://schemas.openxmlformats.org/drawingml/2006/picture">
-                <pic:pic xmlns:pic="http://schemas.openxmlformats.org/drawingml/2006/picture">
-                  <pic:nvPicPr>
-                    <pic:cNvPr id="0" name="Picture 19"/>
-                    <pic:cNvPicPr>
-                      <a:picLocks noChangeAspect="1" noChangeArrowheads="1"/>
-                    </pic:cNvPicPr>
-                  </pic:nvPicPr>
-                  <pic:blipFill>
-                    <a:blip r:embed="rId12"/>
-                    <a:srcRect/>
-                    <a:stretch>
-                      <a:fillRect/>
-                    </a:stretch>
-                  </pic:blipFill>
-                  <pic:spPr bwMode="auto">
-                    <a:xfrm>
-                      <a:off x="0" y="0"/>
-                      <a:ext cx="4162425" cy="913450"/>
-                    </a:xfrm>
-                    <a:prstGeom prst="rect">
-                      <a:avLst/>
-                    </a:prstGeom>
-                    <a:noFill/>
-                    <a:ln w="9525">
-                      <a:noFill/>
-                      <a:miter lim="800000"/>
-                      <a:headEnd/>
-                      <a:tailEnd/>
-                    </a:ln>
-                  </pic:spPr>
-                </pic:pic>
-              </a:graphicData>
-            </a:graphic>
-          </wp:inline>
-        </w:drawing>
-      </w:r>
     </w:p>
     <w:p>
       <w:pPr>
@@ -2562,6 +2539,13 @@
     </w:p>
     <w:p>
       <w:pPr>
+        <w:rPr>
+          <w:rFonts w:hint="eastAsia"/>
+        </w:rPr>
+      </w:pPr>
+    </w:p>
+    <w:p>
+      <w:pPr>
         <w:pStyle w:val="4"/>
         <w:rPr>
           <w:rFonts w:hint="eastAsia"/>
@@ -2571,25 +2555,251 @@
         <w:rPr>
           <w:rFonts w:hint="eastAsia"/>
         </w:rPr>
+        <w:t>更新数据</w:t>
+      </w:r>
+    </w:p>
+    <w:p>
+      <w:pPr>
+        <w:rPr>
+          <w:rFonts w:hint="eastAsia"/>
+        </w:rPr>
+      </w:pPr>
+      <w:r>
+        <w:rPr>
+          <w:rFonts w:hint="eastAsia"/>
+        </w:rPr>
+        <w:t>mongodb</w:t>
+      </w:r>
+      <w:r>
+        <w:rPr>
+          <w:rFonts w:hint="eastAsia"/>
+        </w:rPr>
+        <w:t>的</w:t>
+      </w:r>
+      <w:r>
+        <w:rPr>
+          <w:rFonts w:hint="eastAsia"/>
+        </w:rPr>
+        <w:t>update</w:t>
+      </w:r>
+      <w:r>
+        <w:rPr>
+          <w:rFonts w:hint="eastAsia"/>
+        </w:rPr>
+        <w:t>是</w:t>
+      </w:r>
+      <w:r>
+        <w:rPr>
+          <w:rFonts w:hint="eastAsia"/>
+        </w:rPr>
+        <w:t>update-in-place</w:t>
+      </w:r>
+      <w:r>
+        <w:rPr>
+          <w:rFonts w:hint="eastAsia"/>
+        </w:rPr>
+        <w:t>，也就是原地更新，除非原地容纳不下更新后的数据记录。而</w:t>
+      </w:r>
+      <w:r>
+        <w:rPr>
+          <w:rFonts w:hint="eastAsia"/>
+        </w:rPr>
+        <w:t>hbase</w:t>
+      </w:r>
+      <w:r>
+        <w:rPr>
+          <w:rFonts w:hint="eastAsia"/>
+        </w:rPr>
+        <w:t>的修改和添加都是同一个命令：</w:t>
+      </w:r>
+      <w:r>
+        <w:rPr>
+          <w:rFonts w:hint="eastAsia"/>
+        </w:rPr>
+        <w:t>put</w:t>
+      </w:r>
+      <w:r>
+        <w:rPr>
+          <w:rFonts w:hint="eastAsia"/>
+        </w:rPr>
+        <w:t>，如果</w:t>
+      </w:r>
+      <w:r>
+        <w:rPr>
+          <w:rFonts w:hint="eastAsia"/>
+        </w:rPr>
+        <w:t>put</w:t>
+      </w:r>
+      <w:r>
+        <w:rPr>
+          <w:rFonts w:hint="eastAsia"/>
+        </w:rPr>
+        <w:t>传入的</w:t>
+      </w:r>
+      <w:r>
+        <w:rPr>
+          <w:rFonts w:hint="eastAsia"/>
+        </w:rPr>
+        <w:t>row key</w:t>
+      </w:r>
+      <w:r>
+        <w:rPr>
+          <w:rFonts w:hint="eastAsia"/>
+        </w:rPr>
+        <w:t>已经存在就更新原记录</w:t>
+      </w:r>
+      <w:r>
+        <w:rPr>
+          <w:rFonts w:hint="eastAsia"/>
+        </w:rPr>
+        <w:t>,</w:t>
+      </w:r>
+      <w:r>
+        <w:rPr>
+          <w:rFonts w:hint="eastAsia"/>
+        </w:rPr>
+        <w:t>实际上</w:t>
+      </w:r>
+      <w:r>
+        <w:rPr>
+          <w:rFonts w:hint="eastAsia"/>
+        </w:rPr>
+        <w:t>hbase</w:t>
+      </w:r>
+      <w:r>
+        <w:rPr>
+          <w:rFonts w:hint="eastAsia"/>
+        </w:rPr>
+        <w:t>内部也不是更新，它只是将这一份数据已不同的版本保存下来而已，</w:t>
+      </w:r>
+      <w:r>
+        <w:rPr>
+          <w:rFonts w:hint="eastAsia"/>
+        </w:rPr>
+        <w:t>hbase</w:t>
+      </w:r>
+      <w:r>
+        <w:rPr>
+          <w:rFonts w:hint="eastAsia"/>
+        </w:rPr>
+        <w:t>默认的保存版本的历史数量是</w:t>
+      </w:r>
+      <w:r>
+        <w:rPr>
+          <w:rFonts w:hint="eastAsia"/>
+        </w:rPr>
+        <w:t>3</w:t>
+      </w:r>
+      <w:r>
+        <w:rPr>
+          <w:rFonts w:hint="eastAsia"/>
+        </w:rPr>
+        <w:t>。</w:t>
+      </w:r>
+    </w:p>
+    <w:p>
+      <w:pPr>
+        <w:rPr>
+          <w:rFonts w:hint="eastAsia"/>
+        </w:rPr>
+      </w:pPr>
+    </w:p>
+    <w:p>
+      <w:pPr>
+        <w:rPr>
+          <w:rFonts w:hint="eastAsia"/>
+        </w:rPr>
+      </w:pPr>
+    </w:p>
+    <w:p>
+      <w:pPr>
+        <w:pStyle w:val="4"/>
+        <w:rPr>
+          <w:rFonts w:hint="eastAsia"/>
+        </w:rPr>
+      </w:pPr>
+      <w:r>
+        <w:rPr>
+          <w:rFonts w:hint="eastAsia"/>
+        </w:rPr>
         <w:t>获取数据</w:t>
       </w:r>
     </w:p>
     <w:p>
       <w:pPr>
-        <w:rPr>
-          <w:rFonts w:hint="eastAsia"/>
-        </w:rPr>
-      </w:pPr>
-      <w:r>
-        <w:rPr>
-          <w:rFonts w:hint="eastAsia"/>
-          <w:noProof/>
+        <w:widowControl/>
+        <w:shd w:val="clear" w:color="auto" w:fill="FFFFFF"/>
+        <w:spacing w:before="100" w:beforeAutospacing="1" w:after="100" w:afterAutospacing="1" w:line="390" w:lineRule="atLeast"/>
+        <w:jc w:val="left"/>
+        <w:rPr>
+          <w:rFonts w:ascii="Arial" w:eastAsia="宋体" w:hAnsi="Arial" w:cs="Arial" w:hint="eastAsia"/>
+          <w:color w:val="333333"/>
+          <w:kern w:val="0"/>
+          <w:szCs w:val="21"/>
+        </w:rPr>
+      </w:pPr>
+      <w:r>
+        <w:rPr>
+          <w:rFonts w:ascii="Arial" w:eastAsia="宋体" w:hAnsi="Arial" w:cs="Arial"/>
+          <w:color w:val="333333"/>
+          <w:kern w:val="0"/>
+          <w:szCs w:val="21"/>
+        </w:rPr>
+        <w:t xml:space="preserve">1 </w:t>
+      </w:r>
+      <w:r>
+        <w:rPr>
+          <w:rFonts w:ascii="Arial" w:eastAsia="宋体" w:hAnsi="Arial" w:cs="Arial"/>
+          <w:color w:val="333333"/>
+          <w:kern w:val="0"/>
+          <w:szCs w:val="21"/>
+        </w:rPr>
+        <w:t>通过单个</w:t>
+      </w:r>
+      <w:r>
+        <w:rPr>
+          <w:rFonts w:ascii="Arial" w:eastAsia="宋体" w:hAnsi="Arial" w:cs="Arial"/>
+          <w:color w:val="333333"/>
+          <w:kern w:val="0"/>
+          <w:szCs w:val="21"/>
+        </w:rPr>
+        <w:t>row key</w:t>
+      </w:r>
+      <w:r>
+        <w:rPr>
+          <w:rFonts w:ascii="Arial" w:eastAsia="宋体" w:hAnsi="Arial" w:cs="Arial"/>
+          <w:color w:val="333333"/>
+          <w:kern w:val="0"/>
+          <w:szCs w:val="21"/>
+        </w:rPr>
+        <w:t>访问</w:t>
+      </w:r>
+    </w:p>
+    <w:p>
+      <w:pPr>
+        <w:widowControl/>
+        <w:shd w:val="clear" w:color="auto" w:fill="FFFFFF"/>
+        <w:spacing w:before="100" w:beforeAutospacing="1" w:after="100" w:afterAutospacing="1" w:line="390" w:lineRule="atLeast"/>
+        <w:jc w:val="left"/>
+        <w:rPr>
+          <w:rFonts w:ascii="Arial" w:eastAsia="宋体" w:hAnsi="Arial" w:cs="Arial"/>
+          <w:color w:val="333333"/>
+          <w:kern w:val="0"/>
+          <w:szCs w:val="21"/>
+        </w:rPr>
+      </w:pPr>
+      <w:r>
+        <w:rPr>
+          <w:rFonts w:ascii="Arial" w:eastAsia="宋体" w:hAnsi="Arial" w:cs="Arial" w:hint="eastAsia"/>
+          <w:color w:val="333333"/>
+          <w:kern w:val="0"/>
+          <w:szCs w:val="21"/>
         </w:rPr>
         <w:drawing>
           <wp:inline distT="0" distB="0" distL="0" distR="0">
             <wp:extent cx="5274310" cy="1037848"/>
             <wp:effectExtent l="19050" t="0" r="2540" b="0"/>
-            <wp:docPr id="37" name="图片 37"/>
+            <wp:docPr id="5" name="图片 37"/>
             <wp:cNvGraphicFramePr>
               <a:graphicFrameLocks xmlns:a="http://schemas.openxmlformats.org/drawingml/2006/main" noChangeAspect="1"/>
             </wp:cNvGraphicFramePr>
@@ -2603,7 +2813,7 @@
                     </pic:cNvPicPr>
                   </pic:nvPicPr>
                   <pic:blipFill>
-                    <a:blip r:embed="rId13"/>
+                    <a:blip r:embed="rId12"/>
                     <a:srcRect/>
                     <a:stretch>
                       <a:fillRect/>
@@ -2634,10 +2844,463 @@
     </w:p>
     <w:p>
       <w:pPr>
-        <w:rPr>
-          <w:rFonts w:hint="eastAsia"/>
-        </w:rPr>
-      </w:pPr>
+        <w:widowControl/>
+        <w:shd w:val="clear" w:color="auto" w:fill="FFFFFF"/>
+        <w:spacing w:before="100" w:beforeAutospacing="1" w:after="100" w:afterAutospacing="1" w:line="390" w:lineRule="atLeast"/>
+        <w:jc w:val="left"/>
+        <w:rPr>
+          <w:rFonts w:ascii="Arial" w:eastAsia="宋体" w:hAnsi="Arial" w:cs="Arial" w:hint="eastAsia"/>
+          <w:color w:val="333333"/>
+          <w:kern w:val="0"/>
+          <w:szCs w:val="21"/>
+        </w:rPr>
+      </w:pPr>
+      <w:r>
+        <w:rPr>
+          <w:rFonts w:ascii="Arial" w:eastAsia="宋体" w:hAnsi="Arial" w:cs="Arial"/>
+          <w:color w:val="333333"/>
+          <w:kern w:val="0"/>
+          <w:szCs w:val="21"/>
+        </w:rPr>
+        <w:t xml:space="preserve">2 </w:t>
+      </w:r>
+      <w:r>
+        <w:rPr>
+          <w:rFonts w:ascii="Arial" w:eastAsia="宋体" w:hAnsi="Arial" w:cs="Arial"/>
+          <w:color w:val="333333"/>
+          <w:kern w:val="0"/>
+          <w:szCs w:val="21"/>
+        </w:rPr>
+        <w:t>通过</w:t>
+      </w:r>
+      <w:r>
+        <w:rPr>
+          <w:rFonts w:ascii="Arial" w:eastAsia="宋体" w:hAnsi="Arial" w:cs="Arial"/>
+          <w:color w:val="333333"/>
+          <w:kern w:val="0"/>
+          <w:szCs w:val="21"/>
+        </w:rPr>
+        <w:t>row key</w:t>
+      </w:r>
+      <w:r>
+        <w:rPr>
+          <w:rFonts w:ascii="Arial" w:eastAsia="宋体" w:hAnsi="Arial" w:cs="Arial"/>
+          <w:color w:val="333333"/>
+          <w:kern w:val="0"/>
+          <w:szCs w:val="21"/>
+        </w:rPr>
+        <w:t>的</w:t>
+      </w:r>
+      <w:r>
+        <w:rPr>
+          <w:rFonts w:ascii="Arial" w:eastAsia="宋体" w:hAnsi="Arial" w:cs="Arial"/>
+          <w:color w:val="333333"/>
+          <w:kern w:val="0"/>
+          <w:szCs w:val="21"/>
+        </w:rPr>
+        <w:t>range</w:t>
+      </w:r>
+    </w:p>
+    <w:p>
+      <w:pPr>
+        <w:widowControl/>
+        <w:shd w:val="clear" w:color="auto" w:fill="FFFFFF"/>
+        <w:spacing w:before="100" w:beforeAutospacing="1" w:after="100" w:afterAutospacing="1" w:line="390" w:lineRule="atLeast"/>
+        <w:jc w:val="left"/>
+        <w:rPr>
+          <w:rFonts w:ascii="Arial" w:eastAsia="宋体" w:hAnsi="Arial" w:cs="Arial"/>
+          <w:color w:val="333333"/>
+          <w:kern w:val="0"/>
+          <w:szCs w:val="21"/>
+        </w:rPr>
+      </w:pPr>
+      <w:r>
+        <w:rPr>
+          <w:rFonts w:ascii="Arial" w:eastAsia="宋体" w:hAnsi="Arial" w:cs="Arial"/>
+          <w:noProof/>
+          <w:color w:val="333333"/>
+          <w:kern w:val="0"/>
+          <w:szCs w:val="21"/>
+        </w:rPr>
+        <w:lastRenderedPageBreak/>
+        <w:drawing>
+          <wp:inline distT="0" distB="0" distL="0" distR="0">
+            <wp:extent cx="5162550" cy="1362075"/>
+            <wp:effectExtent l="19050" t="0" r="0" b="0"/>
+            <wp:docPr id="46" name="图片 46"/>
+            <wp:cNvGraphicFramePr>
+              <a:graphicFrameLocks xmlns:a="http://schemas.openxmlformats.org/drawingml/2006/main" noChangeAspect="1"/>
+            </wp:cNvGraphicFramePr>
+            <a:graphic xmlns:a="http://schemas.openxmlformats.org/drawingml/2006/main">
+              <a:graphicData uri="http://schemas.openxmlformats.org/drawingml/2006/picture">
+                <pic:pic xmlns:pic="http://schemas.openxmlformats.org/drawingml/2006/picture">
+                  <pic:nvPicPr>
+                    <pic:cNvPr id="0" name="Picture 46"/>
+                    <pic:cNvPicPr>
+                      <a:picLocks noChangeAspect="1" noChangeArrowheads="1"/>
+                    </pic:cNvPicPr>
+                  </pic:nvPicPr>
+                  <pic:blipFill>
+                    <a:blip r:embed="rId13"/>
+                    <a:srcRect/>
+                    <a:stretch>
+                      <a:fillRect/>
+                    </a:stretch>
+                  </pic:blipFill>
+                  <pic:spPr bwMode="auto">
+                    <a:xfrm>
+                      <a:off x="0" y="0"/>
+                      <a:ext cx="5162550" cy="1362075"/>
+                    </a:xfrm>
+                    <a:prstGeom prst="rect">
+                      <a:avLst/>
+                    </a:prstGeom>
+                    <a:noFill/>
+                    <a:ln w="9525">
+                      <a:noFill/>
+                      <a:miter lim="800000"/>
+                      <a:headEnd/>
+                      <a:tailEnd/>
+                    </a:ln>
+                  </pic:spPr>
+                </pic:pic>
+              </a:graphicData>
+            </a:graphic>
+          </wp:inline>
+        </w:drawing>
+      </w:r>
+    </w:p>
+    <w:p>
+      <w:pPr>
+        <w:widowControl/>
+        <w:shd w:val="clear" w:color="auto" w:fill="FFFFFF"/>
+        <w:spacing w:before="100" w:beforeAutospacing="1" w:after="100" w:afterAutospacing="1" w:line="390" w:lineRule="atLeast"/>
+        <w:jc w:val="left"/>
+        <w:rPr>
+          <w:rFonts w:ascii="Arial" w:eastAsia="宋体" w:hAnsi="Arial" w:cs="Arial"/>
+          <w:color w:val="333333"/>
+          <w:kern w:val="0"/>
+          <w:szCs w:val="21"/>
+        </w:rPr>
+      </w:pPr>
+      <w:r>
+        <w:rPr>
+          <w:rFonts w:ascii="Arial" w:eastAsia="宋体" w:hAnsi="Arial" w:cs="Arial"/>
+          <w:color w:val="333333"/>
+          <w:kern w:val="0"/>
+          <w:szCs w:val="21"/>
+        </w:rPr>
+        <w:t xml:space="preserve">3 </w:t>
+      </w:r>
+      <w:r>
+        <w:rPr>
+          <w:rFonts w:ascii="Arial" w:eastAsia="宋体" w:hAnsi="Arial" w:cs="Arial"/>
+          <w:color w:val="333333"/>
+          <w:kern w:val="0"/>
+          <w:szCs w:val="21"/>
+        </w:rPr>
+        <w:t>全表扫描</w:t>
+      </w:r>
+      <w:r>
+        <w:rPr>
+          <w:rFonts w:ascii="Arial" w:eastAsia="宋体" w:hAnsi="Arial" w:cs="Arial" w:hint="eastAsia"/>
+          <w:color w:val="333333"/>
+          <w:kern w:val="0"/>
+          <w:szCs w:val="21"/>
+        </w:rPr>
+        <w:t>（</w:t>
+      </w:r>
+      <w:r>
+        <w:rPr>
+          <w:rFonts w:ascii="Arial" w:eastAsia="宋体" w:hAnsi="Arial" w:cs="Arial" w:hint="eastAsia"/>
+          <w:color w:val="333333"/>
+          <w:kern w:val="0"/>
+          <w:szCs w:val="21"/>
+        </w:rPr>
+        <w:t>scan</w:t>
+      </w:r>
+      <w:r>
+        <w:rPr>
+          <w:rFonts w:ascii="Arial" w:eastAsia="宋体" w:hAnsi="Arial" w:cs="Arial" w:hint="eastAsia"/>
+          <w:color w:val="333333"/>
+          <w:kern w:val="0"/>
+          <w:szCs w:val="21"/>
+        </w:rPr>
+        <w:t>）</w:t>
+      </w:r>
+    </w:p>
+    <w:p>
+      <w:pPr>
+        <w:rPr>
+          <w:rFonts w:hint="eastAsia"/>
+        </w:rPr>
+      </w:pPr>
+      <w:r>
+        <w:rPr>
+          <w:rFonts w:hint="eastAsia"/>
+          <w:noProof/>
+        </w:rPr>
+        <w:drawing>
+          <wp:inline distT="0" distB="0" distL="0" distR="0">
+            <wp:extent cx="5274310" cy="1106740"/>
+            <wp:effectExtent l="19050" t="0" r="2540" b="0"/>
+            <wp:docPr id="43" name="图片 43"/>
+            <wp:cNvGraphicFramePr>
+              <a:graphicFrameLocks xmlns:a="http://schemas.openxmlformats.org/drawingml/2006/main" noChangeAspect="1"/>
+            </wp:cNvGraphicFramePr>
+            <a:graphic xmlns:a="http://schemas.openxmlformats.org/drawingml/2006/main">
+              <a:graphicData uri="http://schemas.openxmlformats.org/drawingml/2006/picture">
+                <pic:pic xmlns:pic="http://schemas.openxmlformats.org/drawingml/2006/picture">
+                  <pic:nvPicPr>
+                    <pic:cNvPr id="0" name="Picture 43"/>
+                    <pic:cNvPicPr>
+                      <a:picLocks noChangeAspect="1" noChangeArrowheads="1"/>
+                    </pic:cNvPicPr>
+                  </pic:nvPicPr>
+                  <pic:blipFill>
+                    <a:blip r:embed="rId14"/>
+                    <a:srcRect/>
+                    <a:stretch>
+                      <a:fillRect/>
+                    </a:stretch>
+                  </pic:blipFill>
+                  <pic:spPr bwMode="auto">
+                    <a:xfrm>
+                      <a:off x="0" y="0"/>
+                      <a:ext cx="5274310" cy="1106740"/>
+                    </a:xfrm>
+                    <a:prstGeom prst="rect">
+                      <a:avLst/>
+                    </a:prstGeom>
+                    <a:noFill/>
+                    <a:ln w="9525">
+                      <a:noFill/>
+                      <a:miter lim="800000"/>
+                      <a:headEnd/>
+                      <a:tailEnd/>
+                    </a:ln>
+                  </pic:spPr>
+                </pic:pic>
+              </a:graphicData>
+            </a:graphic>
+          </wp:inline>
+        </w:drawing>
+      </w:r>
+    </w:p>
+    <w:p>
+      <w:pPr>
+        <w:rPr>
+          <w:rFonts w:hint="eastAsia"/>
+        </w:rPr>
+      </w:pPr>
+    </w:p>
+    <w:p>
+      <w:pPr>
+        <w:pStyle w:val="4"/>
+        <w:rPr>
+          <w:rFonts w:hint="eastAsia"/>
+        </w:rPr>
+      </w:pPr>
+      <w:r>
+        <w:rPr>
+          <w:rFonts w:hint="eastAsia"/>
+        </w:rPr>
+        <w:t>删除数据</w:t>
+      </w:r>
+    </w:p>
+    <w:p>
+      <w:pPr>
+        <w:rPr>
+          <w:rFonts w:ascii="Arial" w:hAnsi="Arial" w:cs="Arial" w:hint="eastAsia"/>
+          <w:color w:val="333333"/>
+          <w:shd w:val="clear" w:color="auto" w:fill="FFFFFF"/>
+        </w:rPr>
+      </w:pPr>
+      <w:r>
+        <w:rPr>
+          <w:rFonts w:ascii="Arial" w:hAnsi="Arial" w:cs="Arial"/>
+          <w:color w:val="333333"/>
+          <w:shd w:val="clear" w:color="auto" w:fill="FFFFFF"/>
+        </w:rPr>
+        <w:t>Hbase</w:t>
+      </w:r>
+      <w:r>
+        <w:rPr>
+          <w:rFonts w:ascii="Arial" w:hAnsi="Arial" w:cs="Arial"/>
+          <w:color w:val="333333"/>
+          <w:shd w:val="clear" w:color="auto" w:fill="FFFFFF"/>
+        </w:rPr>
+        <w:t>的</w:t>
+      </w:r>
+      <w:r>
+        <w:rPr>
+          <w:rFonts w:ascii="Arial" w:hAnsi="Arial" w:cs="Arial"/>
+          <w:color w:val="333333"/>
+          <w:shd w:val="clear" w:color="auto" w:fill="FFFFFF"/>
+        </w:rPr>
+        <w:t>delete</w:t>
+      </w:r>
+      <w:r>
+        <w:rPr>
+          <w:rFonts w:ascii="Arial" w:hAnsi="Arial" w:cs="Arial"/>
+          <w:color w:val="333333"/>
+          <w:shd w:val="clear" w:color="auto" w:fill="FFFFFF"/>
+        </w:rPr>
+        <w:t>是先新建一个</w:t>
+      </w:r>
+      <w:r>
+        <w:rPr>
+          <w:rStyle w:val="a7"/>
+          <w:rFonts w:ascii="Arial" w:hAnsi="Arial" w:cs="Arial"/>
+          <w:color w:val="333333"/>
+          <w:shd w:val="clear" w:color="auto" w:fill="FFFFFF"/>
+        </w:rPr>
+        <w:t>tombstone</w:t>
+      </w:r>
+      <w:r>
+        <w:rPr>
+          <w:rFonts w:ascii="Arial" w:hAnsi="Arial" w:cs="Arial"/>
+          <w:color w:val="333333"/>
+          <w:shd w:val="clear" w:color="auto" w:fill="FFFFFF"/>
+        </w:rPr>
+        <w:t>markers</w:t>
+      </w:r>
+      <w:r>
+        <w:rPr>
+          <w:rFonts w:ascii="Arial" w:hAnsi="Arial" w:cs="Arial"/>
+          <w:color w:val="333333"/>
+          <w:shd w:val="clear" w:color="auto" w:fill="FFFFFF"/>
+        </w:rPr>
+        <w:t>，然后读的时候会和</w:t>
+      </w:r>
+      <w:r>
+        <w:rPr>
+          <w:rStyle w:val="a7"/>
+          <w:rFonts w:ascii="Arial" w:hAnsi="Arial" w:cs="Arial"/>
+          <w:color w:val="333333"/>
+          <w:shd w:val="clear" w:color="auto" w:fill="FFFFFF"/>
+        </w:rPr>
+        <w:t>tombstone</w:t>
+      </w:r>
+      <w:r>
+        <w:rPr>
+          <w:rFonts w:ascii="Arial" w:hAnsi="Arial" w:cs="Arial"/>
+          <w:color w:val="333333"/>
+          <w:shd w:val="clear" w:color="auto" w:fill="FFFFFF"/>
+        </w:rPr>
+        <w:t>markers</w:t>
+      </w:r>
+      <w:r>
+        <w:rPr>
+          <w:rFonts w:ascii="Arial" w:hAnsi="Arial" w:cs="Arial"/>
+          <w:color w:val="333333"/>
+          <w:shd w:val="clear" w:color="auto" w:fill="FFFFFF"/>
+        </w:rPr>
+        <w:t>做</w:t>
+      </w:r>
+      <w:r>
+        <w:rPr>
+          <w:rFonts w:ascii="Arial" w:hAnsi="Arial" w:cs="Arial"/>
+          <w:color w:val="333333"/>
+          <w:shd w:val="clear" w:color="auto" w:fill="FFFFFF"/>
+        </w:rPr>
+        <w:t>merge</w:t>
+      </w:r>
+      <w:r>
+        <w:rPr>
+          <w:rFonts w:ascii="Arial" w:hAnsi="Arial" w:cs="Arial"/>
+          <w:color w:val="333333"/>
+          <w:shd w:val="clear" w:color="auto" w:fill="FFFFFF"/>
+        </w:rPr>
+        <w:t>，在</w:t>
+      </w:r>
+      <w:r>
+        <w:rPr>
+          <w:rFonts w:ascii="Arial" w:hAnsi="Arial" w:cs="Arial"/>
+          <w:color w:val="333333"/>
+          <w:shd w:val="clear" w:color="auto" w:fill="FFFFFF"/>
+        </w:rPr>
+        <w:t xml:space="preserve"> </w:t>
+      </w:r>
+      <w:r>
+        <w:rPr>
+          <w:rFonts w:ascii="Arial" w:hAnsi="Arial" w:cs="Arial"/>
+          <w:color w:val="333333"/>
+          <w:shd w:val="clear" w:color="auto" w:fill="FFFFFF"/>
+        </w:rPr>
+        <w:t>发生</w:t>
+      </w:r>
+      <w:r>
+        <w:rPr>
+          <w:rFonts w:ascii="Arial" w:hAnsi="Arial" w:cs="Arial"/>
+          <w:color w:val="333333"/>
+          <w:shd w:val="clear" w:color="auto" w:fill="FFFFFF"/>
+        </w:rPr>
+        <w:t>major compaction</w:t>
+      </w:r>
+      <w:r>
+        <w:rPr>
+          <w:rFonts w:ascii="Arial" w:hAnsi="Arial" w:cs="Arial"/>
+          <w:color w:val="333333"/>
+          <w:shd w:val="clear" w:color="auto" w:fill="FFFFFF"/>
+        </w:rPr>
+        <w:t>时</w:t>
+      </w:r>
+      <w:r>
+        <w:rPr>
+          <w:rFonts w:ascii="Arial" w:hAnsi="Arial" w:cs="Arial"/>
+          <w:color w:val="333333"/>
+          <w:shd w:val="clear" w:color="auto" w:fill="FFFFFF"/>
+        </w:rPr>
+        <w:t>delete</w:t>
+      </w:r>
+      <w:r>
+        <w:rPr>
+          <w:rFonts w:ascii="Arial" w:hAnsi="Arial" w:cs="Arial"/>
+          <w:color w:val="333333"/>
+          <w:shd w:val="clear" w:color="auto" w:fill="FFFFFF"/>
+        </w:rPr>
+        <w:t>的数据记录才会真真删除。</w:t>
+      </w:r>
+    </w:p>
+    <w:p>
+      <w:pPr>
+        <w:rPr>
+          <w:rFonts w:hint="eastAsia"/>
+        </w:rPr>
+      </w:pPr>
+      <w:r>
+        <w:rPr>
+          <w:rFonts w:ascii="Arial" w:hAnsi="Arial" w:cs="Arial" w:hint="eastAsia"/>
+          <w:color w:val="333333"/>
+          <w:shd w:val="clear" w:color="auto" w:fill="FFFFFF"/>
+        </w:rPr>
+        <w:t xml:space="preserve">HFile </w:t>
+      </w:r>
+      <w:r>
+        <w:rPr>
+          <w:rFonts w:ascii="Arial" w:hAnsi="Arial" w:cs="Arial" w:hint="eastAsia"/>
+          <w:color w:val="333333"/>
+          <w:shd w:val="clear" w:color="auto" w:fill="FFFFFF"/>
+        </w:rPr>
+        <w:t>是不可改变的，当我们发送一条删除指令的时并不能直接在</w:t>
+      </w:r>
+      <w:r>
+        <w:rPr>
+          <w:rFonts w:ascii="Arial" w:hAnsi="Arial" w:cs="Arial" w:hint="eastAsia"/>
+          <w:color w:val="333333"/>
+          <w:shd w:val="clear" w:color="auto" w:fill="FFFFFF"/>
+        </w:rPr>
+        <w:t>HFile</w:t>
+      </w:r>
+      <w:r>
+        <w:rPr>
+          <w:rFonts w:ascii="Arial" w:hAnsi="Arial" w:cs="Arial" w:hint="eastAsia"/>
+          <w:color w:val="333333"/>
+          <w:shd w:val="clear" w:color="auto" w:fill="FFFFFF"/>
+        </w:rPr>
+        <w:t>中进行数据的删除，得等到合并操作才会真正删除数据，这个是设计的原因。</w:t>
+      </w:r>
     </w:p>
     <w:p>
       <w:pPr>

--- a/resource.docx
+++ b/resource.docx
@@ -5,9 +5,6 @@
     <w:p>
       <w:pPr>
         <w:pStyle w:val="1"/>
-        <w:rPr>
-          <w:rFonts w:hint="eastAsia"/>
-        </w:rPr>
       </w:pPr>
       <w:r>
         <w:rPr>
@@ -16,30 +13,13 @@
         <w:t>表结构设计</w:t>
       </w:r>
     </w:p>
-    <w:p>
-      <w:pPr>
-        <w:rPr>
-          <w:rFonts w:hint="eastAsia"/>
-        </w:rPr>
-      </w:pPr>
-    </w:p>
-    <w:p>
-      <w:pPr>
-        <w:rPr>
-          <w:rFonts w:hint="eastAsia"/>
-        </w:rPr>
-      </w:pPr>
+    <w:p/>
+    <w:p>
       <w:r>
         <w:t>http://blog.csdn.net/codestinity/article/details/6981278</w:t>
       </w:r>
     </w:p>
-    <w:p>
-      <w:pPr>
-        <w:rPr>
-          <w:rFonts w:hint="eastAsia"/>
-        </w:rPr>
-      </w:pPr>
-    </w:p>
+    <w:p/>
     <w:p>
       <w:pPr>
         <w:widowControl/>
@@ -1741,19 +1721,10 @@
         <w:t>中的数据是没有类型的，全部是字节码形式存贮。</w:t>
       </w:r>
     </w:p>
-    <w:p>
-      <w:pPr>
-        <w:rPr>
-          <w:rFonts w:hint="eastAsia"/>
-        </w:rPr>
-      </w:pPr>
-    </w:p>
+    <w:p/>
     <w:p>
       <w:pPr>
         <w:pStyle w:val="1"/>
-        <w:rPr>
-          <w:rFonts w:hint="eastAsia"/>
-        </w:rPr>
       </w:pPr>
       <w:r>
         <w:rPr>
@@ -1828,11 +1799,6 @@
       </w:r>
     </w:p>
     <w:p>
-      <w:pPr>
-        <w:rPr>
-          <w:rFonts w:hint="eastAsia"/>
-        </w:rPr>
-      </w:pPr>
       <w:r>
         <w:rPr>
           <w:rFonts w:hint="eastAsia"/>
@@ -1888,9 +1854,6 @@
     <w:p>
       <w:pPr>
         <w:pStyle w:val="2"/>
-        <w:rPr>
-          <w:rFonts w:hint="eastAsia"/>
-        </w:rPr>
       </w:pPr>
       <w:r>
         <w:rPr>
@@ -1928,9 +1891,6 @@
     <w:p>
       <w:pPr>
         <w:pStyle w:val="4"/>
-        <w:rPr>
-          <w:rFonts w:hint="eastAsia"/>
-        </w:rPr>
       </w:pPr>
       <w:r>
         <w:rPr>
@@ -1942,12 +1902,21 @@
     <w:p>
       <w:pPr>
         <w:rPr>
+          <w:rFonts w:ascii="Arial" w:hAnsi="Arial" w:cs="Arial"/>
+          <w:color w:val="333333"/>
+          <w:szCs w:val="21"/>
+          <w:shd w:val="clear" w:color="auto" w:fill="FFFFFF"/>
+        </w:rPr>
+      </w:pPr>
+      <w:r>
+        <w:rPr>
           <w:rFonts w:ascii="Arial" w:hAnsi="Arial" w:cs="Arial" w:hint="eastAsia"/>
           <w:color w:val="333333"/>
           <w:szCs w:val="21"/>
           <w:shd w:val="clear" w:color="auto" w:fill="FFFFFF"/>
         </w:rPr>
-      </w:pPr>
+        <w:t xml:space="preserve">shell </w:t>
+      </w:r>
       <w:r>
         <w:rPr>
           <w:rFonts w:ascii="Arial" w:hAnsi="Arial" w:cs="Arial" w:hint="eastAsia"/>
@@ -1955,15 +1924,6 @@
           <w:szCs w:val="21"/>
           <w:shd w:val="clear" w:color="auto" w:fill="FFFFFF"/>
         </w:rPr>
-        <w:t xml:space="preserve">shell </w:t>
-      </w:r>
-      <w:r>
-        <w:rPr>
-          <w:rFonts w:ascii="Arial" w:hAnsi="Arial" w:cs="Arial" w:hint="eastAsia"/>
-          <w:color w:val="333333"/>
-          <w:szCs w:val="21"/>
-          <w:shd w:val="clear" w:color="auto" w:fill="FFFFFF"/>
-        </w:rPr>
         <w:t>：</w:t>
       </w:r>
       <w:r>
@@ -2051,19 +2011,14 @@
     <w:p>
       <w:pPr>
         <w:rPr>
-          <w:rFonts w:ascii="Arial" w:hAnsi="Arial" w:cs="Arial" w:hint="eastAsia"/>
-          <w:color w:val="333333"/>
-          <w:szCs w:val="21"/>
-          <w:shd w:val="clear" w:color="auto" w:fill="FFFFFF"/>
-        </w:rPr>
-      </w:pPr>
-    </w:p>
-    <w:p>
-      <w:pPr>
-        <w:rPr>
-          <w:rFonts w:hint="eastAsia"/>
-        </w:rPr>
-      </w:pPr>
+          <w:rFonts w:ascii="Arial" w:hAnsi="Arial" w:cs="Arial"/>
+          <w:color w:val="333333"/>
+          <w:szCs w:val="21"/>
+          <w:shd w:val="clear" w:color="auto" w:fill="FFFFFF"/>
+        </w:rPr>
+      </w:pPr>
+    </w:p>
+    <w:p>
       <w:r>
         <w:rPr>
           <w:rFonts w:hint="eastAsia"/>
@@ -2116,19 +2071,10 @@
         </w:drawing>
       </w:r>
     </w:p>
-    <w:p>
-      <w:pPr>
-        <w:rPr>
-          <w:rFonts w:hint="eastAsia"/>
-        </w:rPr>
-      </w:pPr>
-    </w:p>
+    <w:p/>
     <w:p>
       <w:pPr>
         <w:pStyle w:val="4"/>
-        <w:rPr>
-          <w:rFonts w:hint="eastAsia"/>
-        </w:rPr>
       </w:pPr>
       <w:r>
         <w:rPr>
@@ -2138,11 +2084,6 @@
       </w:r>
     </w:p>
     <w:p>
-      <w:pPr>
-        <w:rPr>
-          <w:rFonts w:hint="eastAsia"/>
-        </w:rPr>
-      </w:pPr>
       <w:r>
         <w:rPr>
           <w:rFonts w:hint="eastAsia"/>
@@ -2175,11 +2116,6 @@
       </w:r>
     </w:p>
     <w:p>
-      <w:pPr>
-        <w:rPr>
-          <w:rFonts w:hint="eastAsia"/>
-        </w:rPr>
-      </w:pPr>
       <w:r>
         <w:rPr>
           <w:rFonts w:hint="eastAsia"/>
@@ -2233,28 +2169,12 @@
       </w:r>
     </w:p>
     <w:p>
-      <w:pPr>
-        <w:rPr>
-          <w:rFonts w:hint="eastAsia"/>
-        </w:rPr>
-      </w:pPr>
       <w:r>
         <w:t>http://blog.csdn.net/scutshuxue/article/details/6988348</w:t>
       </w:r>
     </w:p>
-    <w:p>
-      <w:pPr>
-        <w:rPr>
-          <w:rFonts w:hint="eastAsia"/>
-        </w:rPr>
-      </w:pPr>
-    </w:p>
-    <w:p>
-      <w:pPr>
-        <w:rPr>
-          <w:rFonts w:hint="eastAsia"/>
-        </w:rPr>
-      </w:pPr>
+    <w:p/>
+    <w:p>
       <w:r>
         <w:t>http://blog.csdn.net/rkjava/article/details/48789683</w:t>
       </w:r>
@@ -2265,19 +2185,8 @@
         <w:tab/>
       </w:r>
     </w:p>
-    <w:p>
-      <w:pPr>
-        <w:rPr>
-          <w:rFonts w:hint="eastAsia"/>
-        </w:rPr>
-      </w:pPr>
-    </w:p>
-    <w:p>
-      <w:pPr>
-        <w:rPr>
-          <w:rFonts w:hint="eastAsia"/>
-        </w:rPr>
-      </w:pPr>
+    <w:p/>
+    <w:p>
       <w:r>
         <w:rPr>
           <w:rFonts w:hint="eastAsia"/>
@@ -2339,19 +2248,10 @@
         <w:t>（递增）</w:t>
       </w:r>
     </w:p>
-    <w:p>
-      <w:pPr>
-        <w:rPr>
-          <w:rFonts w:hint="eastAsia"/>
-        </w:rPr>
-      </w:pPr>
-    </w:p>
+    <w:p/>
     <w:p>
       <w:pPr>
         <w:pStyle w:val="2"/>
-        <w:rPr>
-          <w:rFonts w:hint="eastAsia"/>
-        </w:rPr>
       </w:pPr>
       <w:r>
         <w:rPr>
@@ -2379,9 +2279,6 @@
     <w:p>
       <w:pPr>
         <w:pStyle w:val="4"/>
-        <w:rPr>
-          <w:rFonts w:hint="eastAsia"/>
-        </w:rPr>
       </w:pPr>
       <w:r>
         <w:rPr>
@@ -2391,14 +2288,10 @@
       </w:r>
     </w:p>
     <w:p>
-      <w:pPr>
-        <w:rPr>
-          <w:rFonts w:hint="eastAsia"/>
-        </w:rPr>
-      </w:pPr>
-      <w:r>
-        <w:rPr>
-          <w:rFonts w:hint="eastAsia"/>
+      <w:r>
+        <w:rPr>
+          <w:rFonts w:hint="eastAsia"/>
+          <w:noProof/>
         </w:rPr>
         <w:drawing>
           <wp:inline distT="0" distB="0" distL="0" distR="0">
@@ -2448,11 +2341,6 @@
       </w:r>
     </w:p>
     <w:p>
-      <w:pPr>
-        <w:rPr>
-          <w:rFonts w:hint="eastAsia"/>
-        </w:rPr>
-      </w:pPr>
       <w:r>
         <w:rPr>
           <w:rFonts w:hint="eastAsia"/>
@@ -2505,19 +2393,8 @@
         </w:drawing>
       </w:r>
     </w:p>
-    <w:p>
-      <w:pPr>
-        <w:rPr>
-          <w:rFonts w:hint="eastAsia"/>
-        </w:rPr>
-      </w:pPr>
-    </w:p>
-    <w:p>
-      <w:pPr>
-        <w:rPr>
-          <w:rFonts w:hint="eastAsia"/>
-        </w:rPr>
-      </w:pPr>
+    <w:p/>
+    <w:p>
       <w:r>
         <w:rPr>
           <w:rFonts w:hint="eastAsia"/>
@@ -2537,19 +2414,10 @@
         <w:t>中所有的数据都是作为原始数据使用字节数组的形式存储，行键也是如此。</w:t>
       </w:r>
     </w:p>
-    <w:p>
-      <w:pPr>
-        <w:rPr>
-          <w:rFonts w:hint="eastAsia"/>
-        </w:rPr>
-      </w:pPr>
-    </w:p>
+    <w:p/>
     <w:p>
       <w:pPr>
         <w:pStyle w:val="4"/>
-        <w:rPr>
-          <w:rFonts w:hint="eastAsia"/>
-        </w:rPr>
       </w:pPr>
       <w:r>
         <w:rPr>
@@ -2559,11 +2427,6 @@
       </w:r>
     </w:p>
     <w:p>
-      <w:pPr>
-        <w:rPr>
-          <w:rFonts w:hint="eastAsia"/>
-        </w:rPr>
-      </w:pPr>
       <w:r>
         <w:rPr>
           <w:rFonts w:hint="eastAsia"/>
@@ -2697,26 +2560,11 @@
         <w:t>。</w:t>
       </w:r>
     </w:p>
-    <w:p>
-      <w:pPr>
-        <w:rPr>
-          <w:rFonts w:hint="eastAsia"/>
-        </w:rPr>
-      </w:pPr>
-    </w:p>
-    <w:p>
-      <w:pPr>
-        <w:rPr>
-          <w:rFonts w:hint="eastAsia"/>
-        </w:rPr>
-      </w:pPr>
-    </w:p>
+    <w:p/>
+    <w:p/>
     <w:p>
       <w:pPr>
         <w:pStyle w:val="4"/>
-        <w:rPr>
-          <w:rFonts w:hint="eastAsia"/>
-        </w:rPr>
       </w:pPr>
       <w:r>
         <w:rPr>
@@ -2732,7 +2580,7 @@
         <w:spacing w:before="100" w:beforeAutospacing="1" w:after="100" w:afterAutospacing="1" w:line="390" w:lineRule="atLeast"/>
         <w:jc w:val="left"/>
         <w:rPr>
-          <w:rFonts w:ascii="Arial" w:eastAsia="宋体" w:hAnsi="Arial" w:cs="Arial" w:hint="eastAsia"/>
+          <w:rFonts w:ascii="Arial" w:eastAsia="宋体" w:hAnsi="Arial" w:cs="Arial"/>
           <w:color w:val="333333"/>
           <w:kern w:val="0"/>
           <w:szCs w:val="21"/>
@@ -2791,6 +2639,7 @@
       <w:r>
         <w:rPr>
           <w:rFonts w:ascii="Arial" w:eastAsia="宋体" w:hAnsi="Arial" w:cs="Arial" w:hint="eastAsia"/>
+          <w:noProof/>
           <w:color w:val="333333"/>
           <w:kern w:val="0"/>
           <w:szCs w:val="21"/>
@@ -2849,7 +2698,7 @@
         <w:spacing w:before="100" w:beforeAutospacing="1" w:after="100" w:afterAutospacing="1" w:line="390" w:lineRule="atLeast"/>
         <w:jc w:val="left"/>
         <w:rPr>
-          <w:rFonts w:ascii="Arial" w:eastAsia="宋体" w:hAnsi="Arial" w:cs="Arial" w:hint="eastAsia"/>
+          <w:rFonts w:ascii="Arial" w:eastAsia="宋体" w:hAnsi="Arial" w:cs="Arial"/>
           <w:color w:val="333333"/>
           <w:kern w:val="0"/>
           <w:szCs w:val="21"/>
@@ -2908,7 +2757,7 @@
         <w:spacing w:before="100" w:beforeAutospacing="1" w:after="100" w:afterAutospacing="1" w:line="390" w:lineRule="atLeast"/>
         <w:jc w:val="left"/>
         <w:rPr>
-          <w:rFonts w:ascii="Arial" w:eastAsia="宋体" w:hAnsi="Arial" w:cs="Arial"/>
+          <w:rFonts w:ascii="Arial" w:eastAsia="宋体" w:hAnsi="Arial" w:cs="Arial" w:hint="eastAsia"/>
           <w:color w:val="333333"/>
           <w:kern w:val="0"/>
           <w:szCs w:val="21"/>
@@ -2986,6 +2835,74 @@
       <w:r>
         <w:rPr>
           <w:rFonts w:ascii="Arial" w:eastAsia="宋体" w:hAnsi="Arial" w:cs="Arial"/>
+          <w:noProof/>
+          <w:color w:val="333333"/>
+          <w:kern w:val="0"/>
+          <w:szCs w:val="21"/>
+        </w:rPr>
+        <w:drawing>
+          <wp:inline distT="0" distB="0" distL="0" distR="0">
+            <wp:extent cx="5038725" cy="742950"/>
+            <wp:effectExtent l="19050" t="0" r="9525" b="0"/>
+            <wp:docPr id="7" name="图片 7"/>
+            <wp:cNvGraphicFramePr>
+              <a:graphicFrameLocks xmlns:a="http://schemas.openxmlformats.org/drawingml/2006/main" noChangeAspect="1"/>
+            </wp:cNvGraphicFramePr>
+            <a:graphic xmlns:a="http://schemas.openxmlformats.org/drawingml/2006/main">
+              <a:graphicData uri="http://schemas.openxmlformats.org/drawingml/2006/picture">
+                <pic:pic xmlns:pic="http://schemas.openxmlformats.org/drawingml/2006/picture">
+                  <pic:nvPicPr>
+                    <pic:cNvPr id="0" name="Picture 7"/>
+                    <pic:cNvPicPr>
+                      <a:picLocks noChangeAspect="1" noChangeArrowheads="1"/>
+                    </pic:cNvPicPr>
+                  </pic:nvPicPr>
+                  <pic:blipFill>
+                    <a:blip r:embed="rId14"/>
+                    <a:srcRect/>
+                    <a:stretch>
+                      <a:fillRect/>
+                    </a:stretch>
+                  </pic:blipFill>
+                  <pic:spPr bwMode="auto">
+                    <a:xfrm>
+                      <a:off x="0" y="0"/>
+                      <a:ext cx="5038725" cy="742950"/>
+                    </a:xfrm>
+                    <a:prstGeom prst="rect">
+                      <a:avLst/>
+                    </a:prstGeom>
+                    <a:noFill/>
+                    <a:ln w="9525">
+                      <a:noFill/>
+                      <a:miter lim="800000"/>
+                      <a:headEnd/>
+                      <a:tailEnd/>
+                    </a:ln>
+                  </pic:spPr>
+                </pic:pic>
+              </a:graphicData>
+            </a:graphic>
+          </wp:inline>
+        </w:drawing>
+      </w:r>
+    </w:p>
+    <w:p>
+      <w:pPr>
+        <w:widowControl/>
+        <w:shd w:val="clear" w:color="auto" w:fill="FFFFFF"/>
+        <w:spacing w:before="100" w:beforeAutospacing="1" w:after="100" w:afterAutospacing="1" w:line="390" w:lineRule="atLeast"/>
+        <w:jc w:val="left"/>
+        <w:rPr>
+          <w:rFonts w:ascii="Arial" w:eastAsia="宋体" w:hAnsi="Arial" w:cs="Arial"/>
+          <w:color w:val="333333"/>
+          <w:kern w:val="0"/>
+          <w:szCs w:val="21"/>
+        </w:rPr>
+      </w:pPr>
+      <w:r>
+        <w:rPr>
+          <w:rFonts w:ascii="Arial" w:eastAsia="宋体" w:hAnsi="Arial" w:cs="Arial"/>
           <w:color w:val="333333"/>
           <w:kern w:val="0"/>
           <w:szCs w:val="21"/>
@@ -3030,11 +2947,6 @@
       </w:r>
     </w:p>
     <w:p>
-      <w:pPr>
-        <w:rPr>
-          <w:rFonts w:hint="eastAsia"/>
-        </w:rPr>
-      </w:pPr>
       <w:r>
         <w:rPr>
           <w:rFonts w:hint="eastAsia"/>
@@ -3058,7 +2970,7 @@
                     </pic:cNvPicPr>
                   </pic:nvPicPr>
                   <pic:blipFill>
-                    <a:blip r:embed="rId14"/>
+                    <a:blip r:embed="rId15"/>
                     <a:srcRect/>
                     <a:stretch>
                       <a:fillRect/>
@@ -3087,19 +2999,10 @@
         </w:drawing>
       </w:r>
     </w:p>
-    <w:p>
-      <w:pPr>
-        <w:rPr>
-          <w:rFonts w:hint="eastAsia"/>
-        </w:rPr>
-      </w:pPr>
-    </w:p>
+    <w:p/>
     <w:p>
       <w:pPr>
         <w:pStyle w:val="4"/>
-        <w:rPr>
-          <w:rFonts w:hint="eastAsia"/>
-        </w:rPr>
       </w:pPr>
       <w:r>
         <w:rPr>
@@ -3111,171 +3014,174 @@
     <w:p>
       <w:pPr>
         <w:rPr>
+          <w:rFonts w:ascii="Arial" w:hAnsi="Arial" w:cs="Arial"/>
+          <w:color w:val="333333"/>
+          <w:shd w:val="clear" w:color="auto" w:fill="FFFFFF"/>
+        </w:rPr>
+      </w:pPr>
+      <w:r>
+        <w:rPr>
+          <w:rFonts w:ascii="Arial" w:hAnsi="Arial" w:cs="Arial"/>
+          <w:color w:val="333333"/>
+          <w:shd w:val="clear" w:color="auto" w:fill="FFFFFF"/>
+        </w:rPr>
+        <w:t>Hbase</w:t>
+      </w:r>
+      <w:r>
+        <w:rPr>
+          <w:rFonts w:ascii="Arial" w:hAnsi="Arial" w:cs="Arial"/>
+          <w:color w:val="333333"/>
+          <w:shd w:val="clear" w:color="auto" w:fill="FFFFFF"/>
+        </w:rPr>
+        <w:t>的</w:t>
+      </w:r>
+      <w:r>
+        <w:rPr>
+          <w:rFonts w:ascii="Arial" w:hAnsi="Arial" w:cs="Arial"/>
+          <w:color w:val="333333"/>
+          <w:shd w:val="clear" w:color="auto" w:fill="FFFFFF"/>
+        </w:rPr>
+        <w:t>delete</w:t>
+      </w:r>
+      <w:r>
+        <w:rPr>
+          <w:rFonts w:ascii="Arial" w:hAnsi="Arial" w:cs="Arial"/>
+          <w:color w:val="333333"/>
+          <w:shd w:val="clear" w:color="auto" w:fill="FFFFFF"/>
+        </w:rPr>
+        <w:t>是先新建一个</w:t>
+      </w:r>
+      <w:r>
+        <w:rPr>
+          <w:rStyle w:val="a7"/>
+          <w:rFonts w:ascii="Arial" w:hAnsi="Arial" w:cs="Arial"/>
+          <w:color w:val="333333"/>
+          <w:shd w:val="clear" w:color="auto" w:fill="FFFFFF"/>
+        </w:rPr>
+        <w:t>tombstone</w:t>
+      </w:r>
+      <w:r>
+        <w:rPr>
+          <w:rFonts w:ascii="Arial" w:hAnsi="Arial" w:cs="Arial"/>
+          <w:color w:val="333333"/>
+          <w:shd w:val="clear" w:color="auto" w:fill="FFFFFF"/>
+        </w:rPr>
+        <w:t>markers</w:t>
+      </w:r>
+      <w:r>
+        <w:rPr>
+          <w:rFonts w:ascii="Arial" w:hAnsi="Arial" w:cs="Arial"/>
+          <w:color w:val="333333"/>
+          <w:shd w:val="clear" w:color="auto" w:fill="FFFFFF"/>
+        </w:rPr>
+        <w:t>，然后读的时候会和</w:t>
+      </w:r>
+      <w:r>
+        <w:rPr>
+          <w:rStyle w:val="a7"/>
+          <w:rFonts w:ascii="Arial" w:hAnsi="Arial" w:cs="Arial"/>
+          <w:color w:val="333333"/>
+          <w:shd w:val="clear" w:color="auto" w:fill="FFFFFF"/>
+        </w:rPr>
+        <w:t>tombstone</w:t>
+      </w:r>
+      <w:r>
+        <w:rPr>
+          <w:rFonts w:ascii="Arial" w:hAnsi="Arial" w:cs="Arial"/>
+          <w:color w:val="333333"/>
+          <w:shd w:val="clear" w:color="auto" w:fill="FFFFFF"/>
+        </w:rPr>
+        <w:t>markers</w:t>
+      </w:r>
+      <w:r>
+        <w:rPr>
+          <w:rFonts w:ascii="Arial" w:hAnsi="Arial" w:cs="Arial"/>
+          <w:color w:val="333333"/>
+          <w:shd w:val="clear" w:color="auto" w:fill="FFFFFF"/>
+        </w:rPr>
+        <w:t>做</w:t>
+      </w:r>
+      <w:r>
+        <w:rPr>
+          <w:rFonts w:ascii="Arial" w:hAnsi="Arial" w:cs="Arial"/>
+          <w:color w:val="333333"/>
+          <w:shd w:val="clear" w:color="auto" w:fill="FFFFFF"/>
+        </w:rPr>
+        <w:t>merge</w:t>
+      </w:r>
+      <w:r>
+        <w:rPr>
+          <w:rFonts w:ascii="Arial" w:hAnsi="Arial" w:cs="Arial"/>
+          <w:color w:val="333333"/>
+          <w:shd w:val="clear" w:color="auto" w:fill="FFFFFF"/>
+        </w:rPr>
+        <w:t>，在</w:t>
+      </w:r>
+      <w:r>
+        <w:rPr>
+          <w:rFonts w:ascii="Arial" w:hAnsi="Arial" w:cs="Arial"/>
+          <w:color w:val="333333"/>
+          <w:shd w:val="clear" w:color="auto" w:fill="FFFFFF"/>
+        </w:rPr>
+        <w:t xml:space="preserve"> </w:t>
+      </w:r>
+      <w:r>
+        <w:rPr>
+          <w:rFonts w:ascii="Arial" w:hAnsi="Arial" w:cs="Arial"/>
+          <w:color w:val="333333"/>
+          <w:shd w:val="clear" w:color="auto" w:fill="FFFFFF"/>
+        </w:rPr>
+        <w:t>发生</w:t>
+      </w:r>
+      <w:r>
+        <w:rPr>
+          <w:rFonts w:ascii="Arial" w:hAnsi="Arial" w:cs="Arial"/>
+          <w:color w:val="333333"/>
+          <w:shd w:val="clear" w:color="auto" w:fill="FFFFFF"/>
+        </w:rPr>
+        <w:t>major compaction</w:t>
+      </w:r>
+      <w:r>
+        <w:rPr>
+          <w:rFonts w:ascii="Arial" w:hAnsi="Arial" w:cs="Arial"/>
+          <w:color w:val="333333"/>
+          <w:shd w:val="clear" w:color="auto" w:fill="FFFFFF"/>
+        </w:rPr>
+        <w:t>时</w:t>
+      </w:r>
+      <w:r>
+        <w:rPr>
+          <w:rFonts w:ascii="Arial" w:hAnsi="Arial" w:cs="Arial"/>
+          <w:color w:val="333333"/>
+          <w:shd w:val="clear" w:color="auto" w:fill="FFFFFF"/>
+        </w:rPr>
+        <w:t>delete</w:t>
+      </w:r>
+      <w:r>
+        <w:rPr>
+          <w:rFonts w:ascii="Arial" w:hAnsi="Arial" w:cs="Arial"/>
+          <w:color w:val="333333"/>
+          <w:shd w:val="clear" w:color="auto" w:fill="FFFFFF"/>
+        </w:rPr>
+        <w:t>的数据记录才会真真删除。</w:t>
+      </w:r>
+    </w:p>
+    <w:p>
+      <w:r>
+        <w:rPr>
           <w:rFonts w:ascii="Arial" w:hAnsi="Arial" w:cs="Arial" w:hint="eastAsia"/>
           <w:color w:val="333333"/>
           <w:shd w:val="clear" w:color="auto" w:fill="FFFFFF"/>
         </w:rPr>
-      </w:pPr>
-      <w:r>
-        <w:rPr>
-          <w:rFonts w:ascii="Arial" w:hAnsi="Arial" w:cs="Arial"/>
-          <w:color w:val="333333"/>
-          <w:shd w:val="clear" w:color="auto" w:fill="FFFFFF"/>
-        </w:rPr>
-        <w:t>Hbase</w:t>
-      </w:r>
-      <w:r>
-        <w:rPr>
-          <w:rFonts w:ascii="Arial" w:hAnsi="Arial" w:cs="Arial"/>
-          <w:color w:val="333333"/>
-          <w:shd w:val="clear" w:color="auto" w:fill="FFFFFF"/>
-        </w:rPr>
-        <w:t>的</w:t>
-      </w:r>
-      <w:r>
-        <w:rPr>
-          <w:rFonts w:ascii="Arial" w:hAnsi="Arial" w:cs="Arial"/>
-          <w:color w:val="333333"/>
-          <w:shd w:val="clear" w:color="auto" w:fill="FFFFFF"/>
-        </w:rPr>
-        <w:t>delete</w:t>
-      </w:r>
-      <w:r>
-        <w:rPr>
-          <w:rFonts w:ascii="Arial" w:hAnsi="Arial" w:cs="Arial"/>
-          <w:color w:val="333333"/>
-          <w:shd w:val="clear" w:color="auto" w:fill="FFFFFF"/>
-        </w:rPr>
-        <w:t>是先新建一个</w:t>
-      </w:r>
-      <w:r>
-        <w:rPr>
-          <w:rStyle w:val="a7"/>
-          <w:rFonts w:ascii="Arial" w:hAnsi="Arial" w:cs="Arial"/>
-          <w:color w:val="333333"/>
-          <w:shd w:val="clear" w:color="auto" w:fill="FFFFFF"/>
-        </w:rPr>
-        <w:t>tombstone</w:t>
-      </w:r>
-      <w:r>
-        <w:rPr>
-          <w:rFonts w:ascii="Arial" w:hAnsi="Arial" w:cs="Arial"/>
-          <w:color w:val="333333"/>
-          <w:shd w:val="clear" w:color="auto" w:fill="FFFFFF"/>
-        </w:rPr>
-        <w:t>markers</w:t>
-      </w:r>
-      <w:r>
-        <w:rPr>
-          <w:rFonts w:ascii="Arial" w:hAnsi="Arial" w:cs="Arial"/>
-          <w:color w:val="333333"/>
-          <w:shd w:val="clear" w:color="auto" w:fill="FFFFFF"/>
-        </w:rPr>
-        <w:t>，然后读的时候会和</w:t>
-      </w:r>
-      <w:r>
-        <w:rPr>
-          <w:rStyle w:val="a7"/>
-          <w:rFonts w:ascii="Arial" w:hAnsi="Arial" w:cs="Arial"/>
-          <w:color w:val="333333"/>
-          <w:shd w:val="clear" w:color="auto" w:fill="FFFFFF"/>
-        </w:rPr>
-        <w:t>tombstone</w:t>
-      </w:r>
-      <w:r>
-        <w:rPr>
-          <w:rFonts w:ascii="Arial" w:hAnsi="Arial" w:cs="Arial"/>
-          <w:color w:val="333333"/>
-          <w:shd w:val="clear" w:color="auto" w:fill="FFFFFF"/>
-        </w:rPr>
-        <w:t>markers</w:t>
-      </w:r>
-      <w:r>
-        <w:rPr>
-          <w:rFonts w:ascii="Arial" w:hAnsi="Arial" w:cs="Arial"/>
-          <w:color w:val="333333"/>
-          <w:shd w:val="clear" w:color="auto" w:fill="FFFFFF"/>
-        </w:rPr>
-        <w:t>做</w:t>
-      </w:r>
-      <w:r>
-        <w:rPr>
-          <w:rFonts w:ascii="Arial" w:hAnsi="Arial" w:cs="Arial"/>
-          <w:color w:val="333333"/>
-          <w:shd w:val="clear" w:color="auto" w:fill="FFFFFF"/>
-        </w:rPr>
-        <w:t>merge</w:t>
-      </w:r>
-      <w:r>
-        <w:rPr>
-          <w:rFonts w:ascii="Arial" w:hAnsi="Arial" w:cs="Arial"/>
-          <w:color w:val="333333"/>
-          <w:shd w:val="clear" w:color="auto" w:fill="FFFFFF"/>
-        </w:rPr>
-        <w:t>，在</w:t>
-      </w:r>
-      <w:r>
-        <w:rPr>
-          <w:rFonts w:ascii="Arial" w:hAnsi="Arial" w:cs="Arial"/>
-          <w:color w:val="333333"/>
-          <w:shd w:val="clear" w:color="auto" w:fill="FFFFFF"/>
-        </w:rPr>
-        <w:t xml:space="preserve"> </w:t>
-      </w:r>
-      <w:r>
-        <w:rPr>
-          <w:rFonts w:ascii="Arial" w:hAnsi="Arial" w:cs="Arial"/>
-          <w:color w:val="333333"/>
-          <w:shd w:val="clear" w:color="auto" w:fill="FFFFFF"/>
-        </w:rPr>
-        <w:t>发生</w:t>
-      </w:r>
-      <w:r>
-        <w:rPr>
-          <w:rFonts w:ascii="Arial" w:hAnsi="Arial" w:cs="Arial"/>
-          <w:color w:val="333333"/>
-          <w:shd w:val="clear" w:color="auto" w:fill="FFFFFF"/>
-        </w:rPr>
-        <w:t>major compaction</w:t>
-      </w:r>
-      <w:r>
-        <w:rPr>
-          <w:rFonts w:ascii="Arial" w:hAnsi="Arial" w:cs="Arial"/>
-          <w:color w:val="333333"/>
-          <w:shd w:val="clear" w:color="auto" w:fill="FFFFFF"/>
-        </w:rPr>
-        <w:t>时</w:t>
-      </w:r>
-      <w:r>
-        <w:rPr>
-          <w:rFonts w:ascii="Arial" w:hAnsi="Arial" w:cs="Arial"/>
-          <w:color w:val="333333"/>
-          <w:shd w:val="clear" w:color="auto" w:fill="FFFFFF"/>
-        </w:rPr>
-        <w:t>delete</w:t>
-      </w:r>
-      <w:r>
-        <w:rPr>
-          <w:rFonts w:ascii="Arial" w:hAnsi="Arial" w:cs="Arial"/>
-          <w:color w:val="333333"/>
-          <w:shd w:val="clear" w:color="auto" w:fill="FFFFFF"/>
-        </w:rPr>
-        <w:t>的数据记录才会真真删除。</w:t>
-      </w:r>
-    </w:p>
-    <w:p>
-      <w:pPr>
-        <w:rPr>
-          <w:rFonts w:hint="eastAsia"/>
-        </w:rPr>
-      </w:pPr>
+        <w:t xml:space="preserve">HFile </w:t>
+      </w:r>
       <w:r>
         <w:rPr>
           <w:rFonts w:ascii="Arial" w:hAnsi="Arial" w:cs="Arial" w:hint="eastAsia"/>
           <w:color w:val="333333"/>
           <w:shd w:val="clear" w:color="auto" w:fill="FFFFFF"/>
         </w:rPr>
-        <w:t xml:space="preserve">HFile </w:t>
+        <w:t>是不可改变的，当我们发送一条删除指令的时并不能直接在</w:t>
       </w:r>
       <w:r>
         <w:rPr>
@@ -3283,7 +3189,7 @@
           <w:color w:val="333333"/>
           <w:shd w:val="clear" w:color="auto" w:fill="FFFFFF"/>
         </w:rPr>
-        <w:t>是不可改变的，当我们发送一条删除指令的时并不能直接在</w:t>
+        <w:t>HFile</w:t>
       </w:r>
       <w:r>
         <w:rPr>
@@ -3291,30 +3197,1145 @@
           <w:color w:val="333333"/>
           <w:shd w:val="clear" w:color="auto" w:fill="FFFFFF"/>
         </w:rPr>
-        <w:t>HFile</w:t>
-      </w:r>
-      <w:r>
-        <w:rPr>
+        <w:t>中进行数据的删除，得等到合并操作才会真正删除数据，这个是设计的原因。</w:t>
+      </w:r>
+    </w:p>
+    <w:p/>
+    <w:p>
+      <w:pPr>
+        <w:rPr>
+          <w:rFonts w:hint="eastAsia"/>
+        </w:rPr>
+      </w:pPr>
+      <w:r>
+        <w:rPr>
+          <w:noProof/>
+        </w:rPr>
+        <w:drawing>
+          <wp:inline distT="0" distB="0" distL="0" distR="0">
+            <wp:extent cx="5676900" cy="1102311"/>
+            <wp:effectExtent l="19050" t="0" r="0" b="0"/>
+            <wp:docPr id="3" name="图片 1"/>
+            <wp:cNvGraphicFramePr>
+              <a:graphicFrameLocks xmlns:a="http://schemas.openxmlformats.org/drawingml/2006/main" noChangeAspect="1"/>
+            </wp:cNvGraphicFramePr>
+            <a:graphic xmlns:a="http://schemas.openxmlformats.org/drawingml/2006/main">
+              <a:graphicData uri="http://schemas.openxmlformats.org/drawingml/2006/picture">
+                <pic:pic xmlns:pic="http://schemas.openxmlformats.org/drawingml/2006/picture">
+                  <pic:nvPicPr>
+                    <pic:cNvPr id="0" name="Picture 1"/>
+                    <pic:cNvPicPr>
+                      <a:picLocks noChangeAspect="1" noChangeArrowheads="1"/>
+                    </pic:cNvPicPr>
+                  </pic:nvPicPr>
+                  <pic:blipFill>
+                    <a:blip r:embed="rId16"/>
+                    <a:srcRect/>
+                    <a:stretch>
+                      <a:fillRect/>
+                    </a:stretch>
+                  </pic:blipFill>
+                  <pic:spPr bwMode="auto">
+                    <a:xfrm>
+                      <a:off x="0" y="0"/>
+                      <a:ext cx="5676900" cy="1102311"/>
+                    </a:xfrm>
+                    <a:prstGeom prst="rect">
+                      <a:avLst/>
+                    </a:prstGeom>
+                    <a:noFill/>
+                    <a:ln w="9525">
+                      <a:noFill/>
+                      <a:miter lim="800000"/>
+                      <a:headEnd/>
+                      <a:tailEnd/>
+                    </a:ln>
+                  </pic:spPr>
+                </pic:pic>
+              </a:graphicData>
+            </a:graphic>
+          </wp:inline>
+        </w:drawing>
+      </w:r>
+    </w:p>
+    <w:p>
+      <w:pPr>
+        <w:rPr>
+          <w:rFonts w:hint="eastAsia"/>
+        </w:rPr>
+      </w:pPr>
+    </w:p>
+    <w:p>
+      <w:pPr>
+        <w:rPr>
+          <w:rFonts w:hint="eastAsia"/>
+        </w:rPr>
+      </w:pPr>
+      <w:r>
+        <w:rPr>
+          <w:noProof/>
+        </w:rPr>
+        <w:drawing>
+          <wp:inline distT="0" distB="0" distL="0" distR="0">
+            <wp:extent cx="4638675" cy="790575"/>
+            <wp:effectExtent l="19050" t="0" r="9525" b="0"/>
+            <wp:docPr id="4" name="图片 4"/>
+            <wp:cNvGraphicFramePr>
+              <a:graphicFrameLocks xmlns:a="http://schemas.openxmlformats.org/drawingml/2006/main" noChangeAspect="1"/>
+            </wp:cNvGraphicFramePr>
+            <a:graphic xmlns:a="http://schemas.openxmlformats.org/drawingml/2006/main">
+              <a:graphicData uri="http://schemas.openxmlformats.org/drawingml/2006/picture">
+                <pic:pic xmlns:pic="http://schemas.openxmlformats.org/drawingml/2006/picture">
+                  <pic:nvPicPr>
+                    <pic:cNvPr id="0" name="Picture 4"/>
+                    <pic:cNvPicPr>
+                      <a:picLocks noChangeAspect="1" noChangeArrowheads="1"/>
+                    </pic:cNvPicPr>
+                  </pic:nvPicPr>
+                  <pic:blipFill>
+                    <a:blip r:embed="rId17"/>
+                    <a:srcRect/>
+                    <a:stretch>
+                      <a:fillRect/>
+                    </a:stretch>
+                  </pic:blipFill>
+                  <pic:spPr bwMode="auto">
+                    <a:xfrm>
+                      <a:off x="0" y="0"/>
+                      <a:ext cx="4638675" cy="790575"/>
+                    </a:xfrm>
+                    <a:prstGeom prst="rect">
+                      <a:avLst/>
+                    </a:prstGeom>
+                    <a:noFill/>
+                    <a:ln w="9525">
+                      <a:noFill/>
+                      <a:miter lim="800000"/>
+                      <a:headEnd/>
+                      <a:tailEnd/>
+                    </a:ln>
+                  </pic:spPr>
+                </pic:pic>
+              </a:graphicData>
+            </a:graphic>
+          </wp:inline>
+        </w:drawing>
+      </w:r>
+    </w:p>
+    <w:p>
+      <w:pPr>
+        <w:rPr>
+          <w:rFonts w:hint="eastAsia"/>
+        </w:rPr>
+      </w:pPr>
+    </w:p>
+    <w:p>
+      <w:pPr>
+        <w:rPr>
+          <w:rFonts w:hint="eastAsia"/>
+        </w:rPr>
+      </w:pPr>
+    </w:p>
+    <w:p>
+      <w:pPr>
+        <w:rPr>
+          <w:rFonts w:hint="eastAsia"/>
+        </w:rPr>
+      </w:pPr>
+    </w:p>
+    <w:p>
+      <w:pPr>
+        <w:rPr>
+          <w:rFonts w:hint="eastAsia"/>
+        </w:rPr>
+      </w:pPr>
+    </w:p>
+    <w:p>
+      <w:pPr>
+        <w:rPr>
+          <w:rFonts w:hint="eastAsia"/>
+        </w:rPr>
+      </w:pPr>
+      <w:r>
+        <w:t>http://blog.csdn.net/yfkiss/article/details/26380467</w:t>
+      </w:r>
+    </w:p>
+    <w:p>
+      <w:pPr>
+        <w:pStyle w:val="2"/>
+        <w:shd w:val="clear" w:color="auto" w:fill="FFFFFF"/>
+        <w:spacing w:before="0" w:after="0" w:line="390" w:lineRule="atLeast"/>
+        <w:rPr>
+          <w:rFonts w:ascii="Arial" w:hAnsi="Arial" w:cs="Arial"/>
+          <w:color w:val="333333"/>
+        </w:rPr>
+      </w:pPr>
+      <w:r>
+        <w:rPr>
+          <w:rFonts w:ascii="Arial" w:hAnsi="Arial" w:cs="Arial"/>
+          <w:color w:val="333333"/>
+        </w:rPr>
+        <w:t>设计</w:t>
+      </w:r>
+    </w:p>
+    <w:p>
+      <w:pPr>
+        <w:rPr>
+          <w:rStyle w:val="a6"/>
           <w:rFonts w:ascii="Arial" w:hAnsi="Arial" w:cs="Arial" w:hint="eastAsia"/>
           <w:color w:val="333333"/>
-          <w:shd w:val="clear" w:color="auto" w:fill="FFFFFF"/>
-        </w:rPr>
-        <w:t>中进行数据的删除，得等到合并操作才会真正删除数据，这个是设计的原因。</w:t>
-      </w:r>
-    </w:p>
-    <w:p>
-      <w:pPr>
-        <w:rPr>
-          <w:rFonts w:hint="eastAsia"/>
-        </w:rPr>
-      </w:pPr>
-    </w:p>
-    <w:p>
-      <w:pPr>
-        <w:rPr>
-          <w:rFonts w:hint="eastAsia"/>
-        </w:rPr>
-      </w:pPr>
+          <w:szCs w:val="21"/>
+          <w:shd w:val="clear" w:color="auto" w:fill="FFFFFF"/>
+        </w:rPr>
+      </w:pPr>
+      <w:r>
+        <w:rPr>
+          <w:rFonts w:ascii="Arial" w:hAnsi="Arial" w:cs="Arial"/>
+          <w:color w:val="333333"/>
+          <w:szCs w:val="21"/>
+          <w:shd w:val="clear" w:color="auto" w:fill="FFFFFF"/>
+        </w:rPr>
+        <w:t>从应用角度，有两点比较重要：</w:t>
+      </w:r>
+      <w:r>
+        <w:rPr>
+          <w:rFonts w:ascii="Arial" w:hAnsi="Arial" w:cs="Arial"/>
+          <w:color w:val="333333"/>
+          <w:szCs w:val="21"/>
+        </w:rPr>
+        <w:br/>
+      </w:r>
+      <w:r>
+        <w:rPr>
+          <w:rStyle w:val="a6"/>
+          <w:rFonts w:ascii="Arial" w:hAnsi="Arial" w:cs="Arial"/>
+          <w:color w:val="333333"/>
+          <w:szCs w:val="21"/>
+          <w:shd w:val="clear" w:color="auto" w:fill="FFFFFF"/>
+        </w:rPr>
+        <w:t>1. HBase</w:t>
+      </w:r>
+      <w:r>
+        <w:rPr>
+          <w:rStyle w:val="a6"/>
+          <w:rFonts w:ascii="Arial" w:hAnsi="Arial" w:cs="Arial"/>
+          <w:color w:val="333333"/>
+          <w:szCs w:val="21"/>
+          <w:shd w:val="clear" w:color="auto" w:fill="FFFFFF"/>
+        </w:rPr>
+        <w:t>中</w:t>
+      </w:r>
+      <w:r>
+        <w:rPr>
+          <w:rStyle w:val="a6"/>
+          <w:rFonts w:ascii="Arial" w:hAnsi="Arial" w:cs="Arial"/>
+          <w:color w:val="333333"/>
+          <w:szCs w:val="21"/>
+          <w:shd w:val="clear" w:color="auto" w:fill="FFFFFF"/>
+        </w:rPr>
+        <w:t>RowKey</w:t>
+      </w:r>
+      <w:r>
+        <w:rPr>
+          <w:rStyle w:val="a6"/>
+          <w:rFonts w:ascii="Arial" w:hAnsi="Arial" w:cs="Arial"/>
+          <w:color w:val="333333"/>
+          <w:szCs w:val="21"/>
+          <w:shd w:val="clear" w:color="auto" w:fill="FFFFFF"/>
+        </w:rPr>
+        <w:t>是按照字典序排列的</w:t>
+      </w:r>
+      <w:r>
+        <w:rPr>
+          <w:rFonts w:ascii="Arial" w:hAnsi="Arial" w:cs="Arial"/>
+          <w:b/>
+          <w:bCs/>
+          <w:color w:val="333333"/>
+          <w:szCs w:val="21"/>
+          <w:shd w:val="clear" w:color="auto" w:fill="FFFFFF"/>
+        </w:rPr>
+        <w:br/>
+      </w:r>
+      <w:r>
+        <w:rPr>
+          <w:rStyle w:val="a6"/>
+          <w:rFonts w:ascii="Arial" w:hAnsi="Arial" w:cs="Arial"/>
+          <w:color w:val="333333"/>
+          <w:szCs w:val="21"/>
+          <w:shd w:val="clear" w:color="auto" w:fill="FFFFFF"/>
+        </w:rPr>
+        <w:t xml:space="preserve">2. </w:t>
+      </w:r>
+      <w:r>
+        <w:rPr>
+          <w:rStyle w:val="a6"/>
+          <w:rFonts w:ascii="Arial" w:hAnsi="Arial" w:cs="Arial"/>
+          <w:color w:val="333333"/>
+          <w:szCs w:val="21"/>
+          <w:shd w:val="clear" w:color="auto" w:fill="FFFFFF"/>
+        </w:rPr>
+        <w:t>不同</w:t>
+      </w:r>
+      <w:r>
+        <w:rPr>
+          <w:rStyle w:val="a6"/>
+          <w:rFonts w:ascii="Arial" w:hAnsi="Arial" w:cs="Arial"/>
+          <w:color w:val="333333"/>
+          <w:szCs w:val="21"/>
+          <w:shd w:val="clear" w:color="auto" w:fill="FFFFFF"/>
+        </w:rPr>
+        <w:t>Column Family</w:t>
+      </w:r>
+      <w:r>
+        <w:rPr>
+          <w:rStyle w:val="a6"/>
+          <w:rFonts w:ascii="Arial" w:hAnsi="Arial" w:cs="Arial"/>
+          <w:color w:val="333333"/>
+          <w:szCs w:val="21"/>
+          <w:shd w:val="clear" w:color="auto" w:fill="FFFFFF"/>
+        </w:rPr>
+        <w:t>的数据，在物理上是分开的</w:t>
+      </w:r>
+      <w:r>
+        <w:rPr>
+          <w:rFonts w:ascii="Arial" w:hAnsi="Arial" w:cs="Arial"/>
+          <w:b/>
+          <w:bCs/>
+          <w:color w:val="333333"/>
+          <w:szCs w:val="21"/>
+          <w:shd w:val="clear" w:color="auto" w:fill="FFFFFF"/>
+        </w:rPr>
+        <w:br/>
+      </w:r>
+      <w:r>
+        <w:rPr>
+          <w:rFonts w:ascii="Arial" w:hAnsi="Arial" w:cs="Arial"/>
+          <w:color w:val="333333"/>
+          <w:szCs w:val="21"/>
+        </w:rPr>
+        <w:br/>
+      </w:r>
+      <w:r>
+        <w:rPr>
+          <w:rFonts w:ascii="Arial" w:hAnsi="Arial" w:cs="Arial"/>
+          <w:color w:val="333333"/>
+          <w:szCs w:val="21"/>
+          <w:shd w:val="clear" w:color="auto" w:fill="FFFFFF"/>
+        </w:rPr>
+        <w:t>在做</w:t>
+      </w:r>
+      <w:r>
+        <w:rPr>
+          <w:rFonts w:ascii="Arial" w:hAnsi="Arial" w:cs="Arial"/>
+          <w:color w:val="333333"/>
+          <w:szCs w:val="21"/>
+          <w:shd w:val="clear" w:color="auto" w:fill="FFFFFF"/>
+        </w:rPr>
+        <w:t>table</w:t>
+      </w:r>
+      <w:r>
+        <w:rPr>
+          <w:rFonts w:ascii="Arial" w:hAnsi="Arial" w:cs="Arial"/>
+          <w:color w:val="333333"/>
+          <w:szCs w:val="21"/>
+          <w:shd w:val="clear" w:color="auto" w:fill="FFFFFF"/>
+        </w:rPr>
+        <w:t>设计的时候，主要围绕上述两点做文章。</w:t>
+      </w:r>
+      <w:r>
+        <w:rPr>
+          <w:rFonts w:ascii="Arial" w:hAnsi="Arial" w:cs="Arial"/>
+          <w:color w:val="333333"/>
+          <w:szCs w:val="21"/>
+        </w:rPr>
+        <w:br/>
+      </w:r>
+      <w:r>
+        <w:rPr>
+          <w:rFonts w:ascii="Arial" w:hAnsi="Arial" w:cs="Arial"/>
+          <w:color w:val="333333"/>
+          <w:szCs w:val="21"/>
+          <w:shd w:val="clear" w:color="auto" w:fill="FFFFFF"/>
+        </w:rPr>
+        <w:t>RowKey</w:t>
+      </w:r>
+      <w:r>
+        <w:rPr>
+          <w:rFonts w:ascii="Arial" w:hAnsi="Arial" w:cs="Arial"/>
+          <w:color w:val="333333"/>
+          <w:szCs w:val="21"/>
+          <w:shd w:val="clear" w:color="auto" w:fill="FFFFFF"/>
+        </w:rPr>
+        <w:t>的设计需要根据请求数据特点：</w:t>
+      </w:r>
+      <w:r>
+        <w:rPr>
+          <w:rFonts w:ascii="Arial" w:hAnsi="Arial" w:cs="Arial"/>
+          <w:color w:val="333333"/>
+          <w:szCs w:val="21"/>
+        </w:rPr>
+        <w:br/>
+      </w:r>
+      <w:r>
+        <w:rPr>
+          <w:rFonts w:ascii="Arial" w:hAnsi="Arial" w:cs="Arial"/>
+          <w:color w:val="333333"/>
+          <w:szCs w:val="21"/>
+          <w:shd w:val="clear" w:color="auto" w:fill="FFFFFF"/>
+        </w:rPr>
+        <w:t>1.</w:t>
+      </w:r>
+      <w:r>
+        <w:rPr>
+          <w:rFonts w:ascii="Arial" w:hAnsi="Arial" w:cs="Arial"/>
+          <w:color w:val="333333"/>
+          <w:szCs w:val="21"/>
+          <w:shd w:val="clear" w:color="auto" w:fill="FFFFFF"/>
+        </w:rPr>
+        <w:t>单个查询，</w:t>
+      </w:r>
+      <w:r>
+        <w:rPr>
+          <w:rStyle w:val="a6"/>
+          <w:rFonts w:ascii="Arial" w:hAnsi="Arial" w:cs="Arial"/>
+          <w:color w:val="333333"/>
+          <w:szCs w:val="21"/>
+          <w:shd w:val="clear" w:color="auto" w:fill="FFFFFF"/>
+        </w:rPr>
+        <w:t>需要尽量缩小</w:t>
+      </w:r>
+      <w:r>
+        <w:rPr>
+          <w:rStyle w:val="a6"/>
+          <w:rFonts w:ascii="Arial" w:hAnsi="Arial" w:cs="Arial"/>
+          <w:color w:val="333333"/>
+          <w:szCs w:val="21"/>
+          <w:shd w:val="clear" w:color="auto" w:fill="FFFFFF"/>
+        </w:rPr>
+        <w:t>Key</w:t>
+      </w:r>
+      <w:r>
+        <w:rPr>
+          <w:rStyle w:val="a6"/>
+          <w:rFonts w:ascii="Arial" w:hAnsi="Arial" w:cs="Arial"/>
+          <w:color w:val="333333"/>
+          <w:szCs w:val="21"/>
+          <w:shd w:val="clear" w:color="auto" w:fill="FFFFFF"/>
+        </w:rPr>
+        <w:t>的长度</w:t>
+      </w:r>
+      <w:r>
+        <w:rPr>
+          <w:rFonts w:ascii="Arial" w:hAnsi="Arial" w:cs="Arial"/>
+          <w:color w:val="333333"/>
+          <w:szCs w:val="21"/>
+        </w:rPr>
+        <w:br/>
+      </w:r>
+      <w:r>
+        <w:rPr>
+          <w:rFonts w:ascii="Arial" w:hAnsi="Arial" w:cs="Arial"/>
+          <w:color w:val="333333"/>
+          <w:szCs w:val="21"/>
+          <w:shd w:val="clear" w:color="auto" w:fill="FFFFFF"/>
+        </w:rPr>
+        <w:t>2.</w:t>
+      </w:r>
+      <w:r>
+        <w:rPr>
+          <w:rFonts w:ascii="Arial" w:hAnsi="Arial" w:cs="Arial"/>
+          <w:color w:val="333333"/>
+          <w:szCs w:val="21"/>
+          <w:shd w:val="clear" w:color="auto" w:fill="FFFFFF"/>
+        </w:rPr>
+        <w:t>范围查询，根据</w:t>
+      </w:r>
+      <w:r>
+        <w:rPr>
+          <w:rFonts w:ascii="Arial" w:hAnsi="Arial" w:cs="Arial"/>
+          <w:color w:val="333333"/>
+          <w:szCs w:val="21"/>
+          <w:shd w:val="clear" w:color="auto" w:fill="FFFFFF"/>
+        </w:rPr>
+        <w:t>RowKey</w:t>
+      </w:r>
+      <w:r>
+        <w:rPr>
+          <w:rFonts w:ascii="Arial" w:hAnsi="Arial" w:cs="Arial"/>
+          <w:color w:val="333333"/>
+          <w:szCs w:val="21"/>
+          <w:shd w:val="clear" w:color="auto" w:fill="FFFFFF"/>
+        </w:rPr>
+        <w:t>按字典序排列的特点，针对查询需求设计</w:t>
+      </w:r>
+      <w:r>
+        <w:rPr>
+          <w:rFonts w:ascii="Arial" w:hAnsi="Arial" w:cs="Arial"/>
+          <w:color w:val="333333"/>
+          <w:szCs w:val="21"/>
+          <w:shd w:val="clear" w:color="auto" w:fill="FFFFFF"/>
+        </w:rPr>
+        <w:t>rowkey</w:t>
+      </w:r>
+      <w:r>
+        <w:rPr>
+          <w:rFonts w:ascii="Arial" w:hAnsi="Arial" w:cs="Arial"/>
+          <w:color w:val="333333"/>
+          <w:szCs w:val="21"/>
+          <w:shd w:val="clear" w:color="auto" w:fill="FFFFFF"/>
+        </w:rPr>
+        <w:t>，保证范围查询的</w:t>
+      </w:r>
+      <w:r>
+        <w:rPr>
+          <w:rFonts w:ascii="Arial" w:hAnsi="Arial" w:cs="Arial"/>
+          <w:color w:val="333333"/>
+          <w:szCs w:val="21"/>
+          <w:shd w:val="clear" w:color="auto" w:fill="FFFFFF"/>
+        </w:rPr>
+        <w:t>rowkey</w:t>
+      </w:r>
+      <w:r>
+        <w:rPr>
+          <w:rFonts w:ascii="Arial" w:hAnsi="Arial" w:cs="Arial"/>
+          <w:color w:val="333333"/>
+          <w:szCs w:val="21"/>
+          <w:shd w:val="clear" w:color="auto" w:fill="FFFFFF"/>
+        </w:rPr>
+        <w:t>在物理上存放在一起</w:t>
+      </w:r>
+      <w:r>
+        <w:rPr>
+          <w:rFonts w:ascii="Arial" w:hAnsi="Arial" w:cs="Arial"/>
+          <w:color w:val="333333"/>
+          <w:szCs w:val="21"/>
+        </w:rPr>
+        <w:br/>
+      </w:r>
+      <w:r>
+        <w:rPr>
+          <w:rFonts w:ascii="Arial" w:hAnsi="Arial" w:cs="Arial"/>
+          <w:color w:val="333333"/>
+          <w:szCs w:val="21"/>
+          <w:shd w:val="clear" w:color="auto" w:fill="FFFFFF"/>
+        </w:rPr>
+        <w:t>Column Family</w:t>
+      </w:r>
+      <w:r>
+        <w:rPr>
+          <w:rFonts w:ascii="Arial" w:hAnsi="Arial" w:cs="Arial"/>
+          <w:color w:val="333333"/>
+          <w:szCs w:val="21"/>
+          <w:shd w:val="clear" w:color="auto" w:fill="FFFFFF"/>
+        </w:rPr>
+        <w:t>的设计需遵循：</w:t>
+      </w:r>
+      <w:r>
+        <w:rPr>
+          <w:rStyle w:val="a6"/>
+          <w:rFonts w:ascii="Arial" w:hAnsi="Arial" w:cs="Arial"/>
+          <w:color w:val="333333"/>
+          <w:szCs w:val="21"/>
+          <w:shd w:val="clear" w:color="auto" w:fill="FFFFFF"/>
+        </w:rPr>
+        <w:t>尽量避免一次请求需要拿到的</w:t>
+      </w:r>
+      <w:r>
+        <w:rPr>
+          <w:rStyle w:val="a6"/>
+          <w:rFonts w:ascii="Arial" w:hAnsi="Arial" w:cs="Arial"/>
+          <w:color w:val="333333"/>
+          <w:szCs w:val="21"/>
+          <w:shd w:val="clear" w:color="auto" w:fill="FFFFFF"/>
+        </w:rPr>
+        <w:t>Column</w:t>
+      </w:r>
+      <w:r>
+        <w:rPr>
+          <w:rStyle w:val="a6"/>
+          <w:rFonts w:ascii="Arial" w:hAnsi="Arial" w:cs="Arial"/>
+          <w:color w:val="333333"/>
+          <w:szCs w:val="21"/>
+          <w:shd w:val="clear" w:color="auto" w:fill="FFFFFF"/>
+        </w:rPr>
+        <w:t>分布在不同的</w:t>
+      </w:r>
+      <w:r>
+        <w:rPr>
+          <w:rStyle w:val="a6"/>
+          <w:rFonts w:ascii="Arial" w:hAnsi="Arial" w:cs="Arial"/>
+          <w:color w:val="333333"/>
+          <w:szCs w:val="21"/>
+          <w:shd w:val="clear" w:color="auto" w:fill="FFFFFF"/>
+        </w:rPr>
+        <w:t>Column Family</w:t>
+      </w:r>
+      <w:r>
+        <w:rPr>
+          <w:rStyle w:val="a6"/>
+          <w:rFonts w:ascii="Arial" w:hAnsi="Arial" w:cs="Arial"/>
+          <w:color w:val="333333"/>
+          <w:szCs w:val="21"/>
+          <w:shd w:val="clear" w:color="auto" w:fill="FFFFFF"/>
+        </w:rPr>
+        <w:t>中</w:t>
+      </w:r>
+    </w:p>
+    <w:p>
+      <w:pPr>
+        <w:rPr>
+          <w:rStyle w:val="a6"/>
+          <w:rFonts w:ascii="Arial" w:hAnsi="Arial" w:cs="Arial" w:hint="eastAsia"/>
+          <w:color w:val="333333"/>
+          <w:szCs w:val="21"/>
+          <w:shd w:val="clear" w:color="auto" w:fill="FFFFFF"/>
+        </w:rPr>
+      </w:pPr>
+    </w:p>
+    <w:p>
+      <w:pPr>
+        <w:pStyle w:val="2"/>
+        <w:shd w:val="clear" w:color="auto" w:fill="FFFFFF"/>
+        <w:spacing w:before="0" w:after="0" w:line="390" w:lineRule="atLeast"/>
+        <w:rPr>
+          <w:rFonts w:ascii="Arial" w:hAnsi="Arial" w:cs="Arial"/>
+          <w:color w:val="333333"/>
+        </w:rPr>
+      </w:pPr>
+      <w:r>
+        <w:rPr>
+          <w:rFonts w:ascii="Arial" w:hAnsi="Arial" w:cs="Arial"/>
+          <w:color w:val="333333"/>
+        </w:rPr>
+        <w:t>实例</w:t>
+      </w:r>
+    </w:p>
+    <w:p>
+      <w:r>
+        <w:rPr>
+          <w:rFonts w:ascii="Arial" w:hAnsi="Arial" w:cs="Arial"/>
+          <w:color w:val="333333"/>
+          <w:szCs w:val="21"/>
+          <w:shd w:val="clear" w:color="auto" w:fill="FFFFFF"/>
+        </w:rPr>
+        <w:t>对于基于</w:t>
+      </w:r>
+      <w:r>
+        <w:rPr>
+          <w:rFonts w:ascii="Arial" w:hAnsi="Arial" w:cs="Arial"/>
+          <w:color w:val="333333"/>
+          <w:szCs w:val="21"/>
+          <w:shd w:val="clear" w:color="auto" w:fill="FFFFFF"/>
+        </w:rPr>
+        <w:t>RowKey</w:t>
+      </w:r>
+      <w:r>
+        <w:rPr>
+          <w:rFonts w:ascii="Arial" w:hAnsi="Arial" w:cs="Arial"/>
+          <w:color w:val="333333"/>
+          <w:szCs w:val="21"/>
+          <w:shd w:val="clear" w:color="auto" w:fill="FFFFFF"/>
+        </w:rPr>
+        <w:t>的范围查询设计，我们来看</w:t>
+      </w:r>
+      <w:r>
+        <w:rPr>
+          <w:rStyle w:val="a6"/>
+          <w:rFonts w:ascii="Arial" w:hAnsi="Arial" w:cs="Arial"/>
+          <w:color w:val="333333"/>
+          <w:szCs w:val="21"/>
+          <w:shd w:val="clear" w:color="auto" w:fill="FFFFFF"/>
+        </w:rPr>
+        <w:t>一个实例</w:t>
+      </w:r>
+      <w:r>
+        <w:rPr>
+          <w:rFonts w:ascii="Arial" w:hAnsi="Arial" w:cs="Arial"/>
+          <w:color w:val="333333"/>
+          <w:szCs w:val="21"/>
+          <w:shd w:val="clear" w:color="auto" w:fill="FFFFFF"/>
+        </w:rPr>
+        <w:t>：</w:t>
+      </w:r>
+      <w:r>
+        <w:rPr>
+          <w:rFonts w:ascii="Arial" w:hAnsi="Arial" w:cs="Arial"/>
+          <w:color w:val="333333"/>
+          <w:szCs w:val="21"/>
+        </w:rPr>
+        <w:br/>
+      </w:r>
+      <w:r>
+        <w:rPr>
+          <w:rFonts w:ascii="Arial" w:hAnsi="Arial" w:cs="Arial"/>
+          <w:color w:val="333333"/>
+          <w:szCs w:val="21"/>
+          <w:shd w:val="clear" w:color="auto" w:fill="FFFFFF"/>
+        </w:rPr>
+        <w:t xml:space="preserve">1. </w:t>
+      </w:r>
+      <w:r>
+        <w:rPr>
+          <w:rFonts w:ascii="Arial" w:hAnsi="Arial" w:cs="Arial"/>
+          <w:color w:val="333333"/>
+          <w:szCs w:val="21"/>
+          <w:shd w:val="clear" w:color="auto" w:fill="FFFFFF"/>
+        </w:rPr>
+        <w:t>给出</w:t>
+      </w:r>
+      <w:r>
+        <w:rPr>
+          <w:rFonts w:ascii="Arial" w:hAnsi="Arial" w:cs="Arial"/>
+          <w:color w:val="333333"/>
+          <w:szCs w:val="21"/>
+          <w:shd w:val="clear" w:color="auto" w:fill="FFFFFF"/>
+        </w:rPr>
+        <w:t>userid</w:t>
+      </w:r>
+      <w:r>
+        <w:rPr>
+          <w:rFonts w:ascii="Arial" w:hAnsi="Arial" w:cs="Arial"/>
+          <w:color w:val="333333"/>
+          <w:szCs w:val="21"/>
+          <w:shd w:val="clear" w:color="auto" w:fill="FFFFFF"/>
+        </w:rPr>
+        <w:t>，返回这个</w:t>
+      </w:r>
+      <w:r>
+        <w:rPr>
+          <w:rFonts w:ascii="Arial" w:hAnsi="Arial" w:cs="Arial"/>
+          <w:color w:val="333333"/>
+          <w:szCs w:val="21"/>
+          <w:shd w:val="clear" w:color="auto" w:fill="FFFFFF"/>
+        </w:rPr>
+        <w:t>userid</w:t>
+      </w:r>
+      <w:r>
+        <w:rPr>
+          <w:rFonts w:ascii="Arial" w:hAnsi="Arial" w:cs="Arial"/>
+          <w:color w:val="333333"/>
+          <w:szCs w:val="21"/>
+          <w:shd w:val="clear" w:color="auto" w:fill="FFFFFF"/>
+        </w:rPr>
+        <w:t>最近插入的</w:t>
+      </w:r>
+      <w:r>
+        <w:rPr>
+          <w:rFonts w:ascii="Arial" w:hAnsi="Arial" w:cs="Arial"/>
+          <w:color w:val="333333"/>
+          <w:szCs w:val="21"/>
+          <w:shd w:val="clear" w:color="auto" w:fill="FFFFFF"/>
+        </w:rPr>
+        <w:t>N</w:t>
+      </w:r>
+      <w:r>
+        <w:rPr>
+          <w:rFonts w:ascii="Arial" w:hAnsi="Arial" w:cs="Arial"/>
+          <w:color w:val="333333"/>
+          <w:szCs w:val="21"/>
+          <w:shd w:val="clear" w:color="auto" w:fill="FFFFFF"/>
+        </w:rPr>
+        <w:t>条数据</w:t>
+      </w:r>
+      <w:r>
+        <w:rPr>
+          <w:rFonts w:ascii="Arial" w:hAnsi="Arial" w:cs="Arial"/>
+          <w:color w:val="333333"/>
+          <w:szCs w:val="21"/>
+          <w:shd w:val="clear" w:color="auto" w:fill="FFFFFF"/>
+        </w:rPr>
+        <w:t> </w:t>
+      </w:r>
+      <w:r>
+        <w:rPr>
+          <w:rFonts w:ascii="Arial" w:hAnsi="Arial" w:cs="Arial"/>
+          <w:color w:val="333333"/>
+          <w:szCs w:val="21"/>
+        </w:rPr>
+        <w:br/>
+      </w:r>
+      <w:r>
+        <w:rPr>
+          <w:rFonts w:ascii="Arial" w:hAnsi="Arial" w:cs="Arial"/>
+          <w:color w:val="333333"/>
+          <w:szCs w:val="21"/>
+          <w:shd w:val="clear" w:color="auto" w:fill="FFFFFF"/>
+        </w:rPr>
+        <w:t xml:space="preserve">2. </w:t>
+      </w:r>
+      <w:r>
+        <w:rPr>
+          <w:rFonts w:ascii="Arial" w:hAnsi="Arial" w:cs="Arial"/>
+          <w:color w:val="333333"/>
+          <w:szCs w:val="21"/>
+          <w:shd w:val="clear" w:color="auto" w:fill="FFFFFF"/>
+        </w:rPr>
+        <w:t>给出</w:t>
+      </w:r>
+      <w:r>
+        <w:rPr>
+          <w:rFonts w:ascii="Arial" w:hAnsi="Arial" w:cs="Arial"/>
+          <w:color w:val="333333"/>
+          <w:szCs w:val="21"/>
+          <w:shd w:val="clear" w:color="auto" w:fill="FFFFFF"/>
+        </w:rPr>
+        <w:t>userid</w:t>
+      </w:r>
+      <w:r>
+        <w:rPr>
+          <w:rFonts w:ascii="Arial" w:hAnsi="Arial" w:cs="Arial"/>
+          <w:color w:val="333333"/>
+          <w:szCs w:val="21"/>
+          <w:shd w:val="clear" w:color="auto" w:fill="FFFFFF"/>
+        </w:rPr>
+        <w:t>，及一个时间区间，返回这个时间区间的</w:t>
+      </w:r>
+      <w:r>
+        <w:rPr>
+          <w:rFonts w:ascii="Arial" w:hAnsi="Arial" w:cs="Arial"/>
+          <w:color w:val="333333"/>
+          <w:szCs w:val="21"/>
+          <w:shd w:val="clear" w:color="auto" w:fill="FFFFFF"/>
+        </w:rPr>
+        <w:t>N</w:t>
+      </w:r>
+      <w:r>
+        <w:rPr>
+          <w:rFonts w:ascii="Arial" w:hAnsi="Arial" w:cs="Arial"/>
+          <w:color w:val="333333"/>
+          <w:szCs w:val="21"/>
+          <w:shd w:val="clear" w:color="auto" w:fill="FFFFFF"/>
+        </w:rPr>
+        <w:t>条数据</w:t>
+      </w:r>
+      <w:r>
+        <w:rPr>
+          <w:rFonts w:ascii="Arial" w:hAnsi="Arial" w:cs="Arial"/>
+          <w:color w:val="333333"/>
+          <w:szCs w:val="21"/>
+        </w:rPr>
+        <w:br/>
+      </w:r>
+      <w:r>
+        <w:rPr>
+          <w:rFonts w:ascii="Arial" w:hAnsi="Arial" w:cs="Arial"/>
+          <w:color w:val="333333"/>
+          <w:szCs w:val="21"/>
+        </w:rPr>
+        <w:br/>
+      </w:r>
+      <w:r>
+        <w:rPr>
+          <w:rFonts w:ascii="Arial" w:hAnsi="Arial" w:cs="Arial"/>
+          <w:color w:val="333333"/>
+          <w:szCs w:val="21"/>
+          <w:shd w:val="clear" w:color="auto" w:fill="FFFFFF"/>
+        </w:rPr>
+        <w:t>针对需求，</w:t>
+      </w:r>
+      <w:r>
+        <w:rPr>
+          <w:rFonts w:ascii="Arial" w:hAnsi="Arial" w:cs="Arial"/>
+          <w:color w:val="333333"/>
+          <w:szCs w:val="21"/>
+          <w:shd w:val="clear" w:color="auto" w:fill="FFFFFF"/>
+        </w:rPr>
+        <w:t>Key</w:t>
+      </w:r>
+      <w:r>
+        <w:rPr>
+          <w:rFonts w:ascii="Arial" w:hAnsi="Arial" w:cs="Arial"/>
+          <w:color w:val="333333"/>
+          <w:szCs w:val="21"/>
+          <w:shd w:val="clear" w:color="auto" w:fill="FFFFFF"/>
+        </w:rPr>
+        <w:t>设计如下：</w:t>
+      </w:r>
+      <w:r>
+        <w:rPr>
+          <w:rFonts w:ascii="Arial" w:hAnsi="Arial" w:cs="Arial"/>
+          <w:color w:val="333333"/>
+          <w:szCs w:val="21"/>
+        </w:rPr>
+        <w:br/>
+      </w:r>
+      <w:r>
+        <w:rPr>
+          <w:rStyle w:val="a6"/>
+          <w:rFonts w:ascii="Arial" w:hAnsi="Arial" w:cs="Arial"/>
+          <w:color w:val="FF0000"/>
+          <w:szCs w:val="21"/>
+          <w:shd w:val="clear" w:color="auto" w:fill="FFFFFF"/>
+        </w:rPr>
+        <w:t>Userid_DataTime_InertTime</w:t>
+      </w:r>
+      <w:r>
+        <w:rPr>
+          <w:rFonts w:ascii="Arial" w:hAnsi="Arial" w:cs="Arial"/>
+          <w:color w:val="333333"/>
+          <w:szCs w:val="21"/>
+        </w:rPr>
+        <w:br/>
+      </w:r>
+      <w:r>
+        <w:rPr>
+          <w:rFonts w:ascii="Arial" w:hAnsi="Arial" w:cs="Arial"/>
+          <w:color w:val="333333"/>
+          <w:szCs w:val="21"/>
+          <w:shd w:val="clear" w:color="auto" w:fill="FFFFFF"/>
+        </w:rPr>
+        <w:t>Userid</w:t>
+      </w:r>
+      <w:r>
+        <w:rPr>
+          <w:rFonts w:ascii="Arial" w:hAnsi="Arial" w:cs="Arial"/>
+          <w:color w:val="333333"/>
+          <w:szCs w:val="21"/>
+          <w:shd w:val="clear" w:color="auto" w:fill="FFFFFF"/>
+        </w:rPr>
+        <w:t>：即</w:t>
+      </w:r>
+      <w:r>
+        <w:rPr>
+          <w:rFonts w:ascii="Arial" w:hAnsi="Arial" w:cs="Arial"/>
+          <w:color w:val="333333"/>
+          <w:szCs w:val="21"/>
+          <w:shd w:val="clear" w:color="auto" w:fill="FFFFFF"/>
+        </w:rPr>
+        <w:t>userid</w:t>
+      </w:r>
+      <w:r>
+        <w:rPr>
+          <w:rFonts w:ascii="Arial" w:hAnsi="Arial" w:cs="Arial"/>
+          <w:color w:val="333333"/>
+          <w:szCs w:val="21"/>
+        </w:rPr>
+        <w:br/>
+      </w:r>
+      <w:r>
+        <w:rPr>
+          <w:rFonts w:ascii="Arial" w:hAnsi="Arial" w:cs="Arial"/>
+          <w:color w:val="333333"/>
+          <w:szCs w:val="21"/>
+          <w:shd w:val="clear" w:color="auto" w:fill="FFFFFF"/>
+        </w:rPr>
+        <w:t>DataTime</w:t>
+      </w:r>
+      <w:r>
+        <w:rPr>
+          <w:rFonts w:ascii="Arial" w:hAnsi="Arial" w:cs="Arial"/>
+          <w:color w:val="333333"/>
+          <w:szCs w:val="21"/>
+          <w:shd w:val="clear" w:color="auto" w:fill="FFFFFF"/>
+        </w:rPr>
+        <w:t>：数据所属时间</w:t>
+      </w:r>
+      <w:r>
+        <w:rPr>
+          <w:rFonts w:ascii="Arial" w:hAnsi="Arial" w:cs="Arial"/>
+          <w:color w:val="333333"/>
+          <w:szCs w:val="21"/>
+          <w:shd w:val="clear" w:color="auto" w:fill="FFFFFF"/>
+        </w:rPr>
+        <w:t>(ms)</w:t>
+      </w:r>
+      <w:r>
+        <w:rPr>
+          <w:rFonts w:ascii="Arial" w:hAnsi="Arial" w:cs="Arial"/>
+          <w:color w:val="333333"/>
+          <w:szCs w:val="21"/>
+          <w:shd w:val="clear" w:color="auto" w:fill="FFFFFF"/>
+        </w:rPr>
+        <w:t>，定义为：</w:t>
+      </w:r>
+      <w:r>
+        <w:rPr>
+          <w:rFonts w:ascii="Arial" w:hAnsi="Arial" w:cs="Arial"/>
+          <w:color w:val="333333"/>
+          <w:szCs w:val="21"/>
+          <w:shd w:val="clear" w:color="auto" w:fill="FFFFFF"/>
+        </w:rPr>
+        <w:t>Long.MAX_VALUE - dataTime.getTime()</w:t>
+      </w:r>
+      <w:r>
+        <w:rPr>
+          <w:rFonts w:ascii="Arial" w:hAnsi="Arial" w:cs="Arial"/>
+          <w:color w:val="333333"/>
+          <w:szCs w:val="21"/>
+          <w:shd w:val="clear" w:color="auto" w:fill="FFFFFF"/>
+        </w:rPr>
+        <w:t>，由于</w:t>
+      </w:r>
+      <w:r>
+        <w:rPr>
+          <w:rFonts w:ascii="Arial" w:hAnsi="Arial" w:cs="Arial"/>
+          <w:color w:val="333333"/>
+          <w:szCs w:val="21"/>
+          <w:shd w:val="clear" w:color="auto" w:fill="FFFFFF"/>
+        </w:rPr>
+        <w:t>RowKey</w:t>
+      </w:r>
+      <w:r>
+        <w:rPr>
+          <w:rFonts w:ascii="Arial" w:hAnsi="Arial" w:cs="Arial"/>
+          <w:color w:val="333333"/>
+          <w:szCs w:val="21"/>
+          <w:shd w:val="clear" w:color="auto" w:fill="FFFFFF"/>
+        </w:rPr>
+        <w:t>字典序排列，可以使最近插入的数据排在前面，支持</w:t>
+      </w:r>
+      <w:r>
+        <w:rPr>
+          <w:rFonts w:ascii="Arial" w:hAnsi="Arial" w:cs="Arial"/>
+          <w:color w:val="333333"/>
+          <w:szCs w:val="21"/>
+          <w:shd w:val="clear" w:color="auto" w:fill="FFFFFF"/>
+        </w:rPr>
+        <w:t>“</w:t>
+      </w:r>
+      <w:r>
+        <w:rPr>
+          <w:rFonts w:ascii="Arial" w:hAnsi="Arial" w:cs="Arial"/>
+          <w:color w:val="333333"/>
+          <w:szCs w:val="21"/>
+          <w:shd w:val="clear" w:color="auto" w:fill="FFFFFF"/>
+        </w:rPr>
+        <w:t>最近插入的</w:t>
+      </w:r>
+      <w:r>
+        <w:rPr>
+          <w:rFonts w:ascii="Arial" w:hAnsi="Arial" w:cs="Arial"/>
+          <w:color w:val="333333"/>
+          <w:szCs w:val="21"/>
+          <w:shd w:val="clear" w:color="auto" w:fill="FFFFFF"/>
+        </w:rPr>
+        <w:t>N</w:t>
+      </w:r>
+      <w:r>
+        <w:rPr>
+          <w:rFonts w:ascii="Arial" w:hAnsi="Arial" w:cs="Arial"/>
+          <w:color w:val="333333"/>
+          <w:szCs w:val="21"/>
+          <w:shd w:val="clear" w:color="auto" w:fill="FFFFFF"/>
+        </w:rPr>
+        <w:t>条数据</w:t>
+      </w:r>
+      <w:r>
+        <w:rPr>
+          <w:rFonts w:ascii="Arial" w:hAnsi="Arial" w:cs="Arial"/>
+          <w:color w:val="333333"/>
+          <w:szCs w:val="21"/>
+          <w:shd w:val="clear" w:color="auto" w:fill="FFFFFF"/>
+        </w:rPr>
+        <w:t>”</w:t>
+      </w:r>
+      <w:r>
+        <w:rPr>
+          <w:rFonts w:ascii="Arial" w:hAnsi="Arial" w:cs="Arial"/>
+          <w:color w:val="333333"/>
+          <w:szCs w:val="21"/>
+          <w:shd w:val="clear" w:color="auto" w:fill="FFFFFF"/>
+        </w:rPr>
+        <w:t>的需求</w:t>
+      </w:r>
+      <w:r>
+        <w:rPr>
+          <w:rFonts w:ascii="Arial" w:hAnsi="Arial" w:cs="Arial"/>
+          <w:color w:val="333333"/>
+          <w:szCs w:val="21"/>
+        </w:rPr>
+        <w:br/>
+      </w:r>
+      <w:r>
+        <w:rPr>
+          <w:rFonts w:ascii="Arial" w:hAnsi="Arial" w:cs="Arial"/>
+          <w:color w:val="333333"/>
+          <w:szCs w:val="21"/>
+          <w:shd w:val="clear" w:color="auto" w:fill="FFFFFF"/>
+        </w:rPr>
+        <w:t>InsertTime</w:t>
+      </w:r>
+      <w:r>
+        <w:rPr>
+          <w:rFonts w:ascii="Arial" w:hAnsi="Arial" w:cs="Arial"/>
+          <w:color w:val="333333"/>
+          <w:szCs w:val="21"/>
+          <w:shd w:val="clear" w:color="auto" w:fill="FFFFFF"/>
+        </w:rPr>
+        <w:t>：数据入库时间</w:t>
+      </w:r>
+      <w:r>
+        <w:rPr>
+          <w:rFonts w:ascii="Arial" w:hAnsi="Arial" w:cs="Arial"/>
+          <w:color w:val="333333"/>
+          <w:szCs w:val="21"/>
+          <w:shd w:val="clear" w:color="auto" w:fill="FFFFFF"/>
+        </w:rPr>
+        <w:t>(ns)</w:t>
+      </w:r>
+      <w:r>
+        <w:rPr>
+          <w:rFonts w:ascii="Arial" w:hAnsi="Arial" w:cs="Arial"/>
+          <w:color w:val="333333"/>
+          <w:szCs w:val="21"/>
+          <w:shd w:val="clear" w:color="auto" w:fill="FFFFFF"/>
+        </w:rPr>
+        <w:t>，取</w:t>
+      </w:r>
+      <w:r>
+        <w:rPr>
+          <w:rFonts w:ascii="Arial" w:hAnsi="Arial" w:cs="Arial"/>
+          <w:color w:val="333333"/>
+          <w:szCs w:val="21"/>
+          <w:shd w:val="clear" w:color="auto" w:fill="FFFFFF"/>
+        </w:rPr>
+        <w:t>nanotime</w:t>
+      </w:r>
+      <w:r>
+        <w:rPr>
+          <w:rFonts w:ascii="Arial" w:hAnsi="Arial" w:cs="Arial"/>
+          <w:color w:val="333333"/>
+          <w:szCs w:val="21"/>
+          <w:shd w:val="clear" w:color="auto" w:fill="FFFFFF"/>
+        </w:rPr>
+        <w:t>（</w:t>
+      </w:r>
+      <w:r>
+        <w:rPr>
+          <w:rFonts w:ascii="Arial" w:hAnsi="Arial" w:cs="Arial"/>
+          <w:color w:val="333333"/>
+          <w:szCs w:val="21"/>
+          <w:shd w:val="clear" w:color="auto" w:fill="FFFFFF"/>
+        </w:rPr>
+        <w:t>InsertTime</w:t>
+      </w:r>
+      <w:r>
+        <w:rPr>
+          <w:rFonts w:ascii="Arial" w:hAnsi="Arial" w:cs="Arial"/>
+          <w:color w:val="333333"/>
+          <w:szCs w:val="21"/>
+          <w:shd w:val="clear" w:color="auto" w:fill="FFFFFF"/>
+        </w:rPr>
+        <w:t>的存在是由于在这个应用中，</w:t>
+      </w:r>
+      <w:r>
+        <w:rPr>
+          <w:rFonts w:ascii="Arial" w:hAnsi="Arial" w:cs="Arial"/>
+          <w:color w:val="333333"/>
+          <w:szCs w:val="21"/>
+          <w:shd w:val="clear" w:color="auto" w:fill="FFFFFF"/>
+        </w:rPr>
+        <w:t>Userid+DataTime</w:t>
+      </w:r>
+      <w:r>
+        <w:rPr>
+          <w:rFonts w:ascii="Arial" w:hAnsi="Arial" w:cs="Arial"/>
+          <w:color w:val="333333"/>
+          <w:szCs w:val="21"/>
+          <w:shd w:val="clear" w:color="auto" w:fill="FFFFFF"/>
+        </w:rPr>
+        <w:t>不能唯一定位一条数据）</w:t>
+      </w:r>
     </w:p>
     <w:sectPr>
       <w:pgSz w:w="11906" w:h="16838"/>
@@ -3520,6 +4541,7 @@
   <w:style w:type="paragraph" w:default="1" w:styleId="a">
     <w:name w:val="Normal"/>
     <w:qFormat/>
+    <w:rsid w:val="00C16440"/>
     <w:pPr>
       <w:widowControl w:val="0"/>
       <w:jc w:val="both"/>
